--- a/tmp_file/需求文档/向日葵-园丁计划v1.0.docx
+++ b/tmp_file/需求文档/向日葵-园丁计划v1.0.docx
@@ -3498,7 +3498,21 @@
         <w:rPr>
           <w:rFonts w:hint="eastAsia"/>
         </w:rPr>
-        <w:t>中的”确定“按钮，系统响应提现申请，等待财务打钱（</w:t>
+        <w:t>中的</w:t>
+      </w:r>
+      <w:proofErr w:type="gramStart"/>
+      <w:r>
+        <w:rPr>
+          <w:rFonts w:hint="eastAsia"/>
+        </w:rPr>
+        <w:t>”</w:t>
+      </w:r>
+      <w:proofErr w:type="gramEnd"/>
+      <w:r>
+        <w:rPr>
+          <w:rFonts w:hint="eastAsia"/>
+        </w:rPr>
+        <w:t>确定“按钮，系统响应提现申请，等待财务打钱（</w:t>
       </w:r>
       <w:r>
         <w:t>5</w:t>
@@ -6435,9 +6449,6 @@
     <w:p>
       <w:pPr>
         <w:pStyle w:val="1"/>
-        <w:rPr>
-          <w:rFonts w:hint="eastAsia"/>
-        </w:rPr>
       </w:pPr>
       <w:bookmarkStart w:id="9" w:name="_Toc534705465"/>
       <w:proofErr w:type="gramStart"/>
@@ -6499,11 +6510,6 @@
       </w:r>
     </w:p>
     <w:p>
-      <w:pPr>
-        <w:rPr>
-          <w:rFonts w:hint="eastAsia"/>
-        </w:rPr>
-      </w:pPr>
       <w:r>
         <w:rPr>
           <w:rFonts w:hint="eastAsia"/>
@@ -6563,9 +6569,6 @@
           <w:ilvl w:val="0"/>
           <w:numId w:val="8"/>
         </w:numPr>
-        <w:rPr>
-          <w:rFonts w:hint="eastAsia"/>
-        </w:rPr>
       </w:pPr>
       <w:r>
         <w:rPr>
@@ -6883,15 +6886,7 @@
         <w:rPr>
           <w:rFonts w:hint="eastAsia"/>
         </w:rPr>
-        <w:t>推广员管理</w:t>
-      </w:r>
-      <w:bookmarkStart w:id="11" w:name="_GoBack"/>
-      <w:bookmarkEnd w:id="11"/>
-      <w:r>
-        <w:rPr>
-          <w:rFonts w:hint="eastAsia"/>
-        </w:rPr>
-        <w:t>，新增”</w:t>
+        <w:t>推广员管理，新增”</w:t>
       </w:r>
       <w:r>
         <w:rPr>
@@ -7268,6 +7263,34 @@
         </w:rPr>
         <w:t>更新时间：最后修改时间</w:t>
       </w:r>
+    </w:p>
+    <w:p>
+      <w:pPr>
+        <w:numPr>
+          <w:ilvl w:val="1"/>
+          <w:numId w:val="9"/>
+        </w:numPr>
+      </w:pPr>
+      <w:r>
+        <w:rPr>
+          <w:rFonts w:hint="eastAsia"/>
+        </w:rPr>
+        <w:t>财务通过导入</w:t>
+      </w:r>
+      <w:r>
+        <w:rPr>
+          <w:rFonts w:hint="eastAsia"/>
+        </w:rPr>
+        <w:t>Excel</w:t>
+      </w:r>
+      <w:r>
+        <w:rPr>
+          <w:rFonts w:hint="eastAsia"/>
+        </w:rPr>
+        <w:t>功能，修改已支付金额</w:t>
+      </w:r>
+      <w:bookmarkStart w:id="11" w:name="_GoBack"/>
+      <w:bookmarkEnd w:id="11"/>
     </w:p>
     <w:p>
       <w:pPr>
@@ -7392,28 +7415,28 @@
         <w:rPr>
           <w:rFonts w:hint="eastAsia"/>
         </w:rPr>
-        <w:t>推广</w:t>
+        <w:t>推广总</w:t>
       </w:r>
       <w:proofErr w:type="gramEnd"/>
       <w:r>
         <w:rPr>
           <w:rFonts w:hint="eastAsia"/>
         </w:rPr>
-        <w:t>总奖励，已提取金额，未提取金额，已支付金额，</w:t>
+        <w:t>奖励，已提取金额，未提取金额，已支付金额，</w:t>
       </w:r>
       <w:proofErr w:type="gramStart"/>
       <w:r>
         <w:rPr>
           <w:rFonts w:hint="eastAsia"/>
         </w:rPr>
-        <w:t>待支</w:t>
+        <w:t>待支付</w:t>
       </w:r>
       <w:proofErr w:type="gramEnd"/>
       <w:r>
         <w:rPr>
           <w:rFonts w:hint="eastAsia"/>
         </w:rPr>
-        <w:t>付金额。</w:t>
+        <w:t>金额。</w:t>
       </w:r>
     </w:p>
     <w:p>
@@ -7559,7 +7582,7 @@
           <w:sz w:val="21"/>
           <w:szCs w:val="21"/>
         </w:rPr>
-        <w:t>待支</w:t>
+        <w:t>待支付</w:t>
       </w:r>
       <w:proofErr w:type="gramEnd"/>
       <w:r>
@@ -7569,7 +7592,7 @@
           <w:sz w:val="21"/>
           <w:szCs w:val="21"/>
         </w:rPr>
-        <w:t>付金额</w:t>
+        <w:t>金额</w:t>
       </w:r>
     </w:p>
     <w:p>
@@ -8994,7 +9017,7 @@
     </w:rPrDefault>
     <w:pPrDefault/>
   </w:docDefaults>
-  <w:latentStyles w:defLockedState="0" w:defUIPriority="99" w:defSemiHidden="0" w:defUnhideWhenUsed="0" w:defQFormat="0" w:count="375">
+  <w:latentStyles w:defLockedState="0" w:defUIPriority="99" w:defSemiHidden="0" w:defUnhideWhenUsed="0" w:defQFormat="0" w:count="376">
     <w:lsdException w:name="Normal" w:uiPriority="0" w:qFormat="1"/>
     <w:lsdException w:name="heading 1" w:uiPriority="9" w:qFormat="1"/>
     <w:lsdException w:name="heading 2" w:uiPriority="9" w:unhideWhenUsed="1" w:qFormat="1"/>
@@ -9100,7 +9123,6 @@
     <w:lsdException w:name="HTML Sample" w:semiHidden="1" w:unhideWhenUsed="1"/>
     <w:lsdException w:name="HTML Typewriter" w:semiHidden="1" w:unhideWhenUsed="1"/>
     <w:lsdException w:name="HTML Variable" w:semiHidden="1" w:unhideWhenUsed="1"/>
-    <w:lsdException w:name="Normal Table" w:semiHidden="1" w:unhideWhenUsed="1"/>
     <w:lsdException w:name="annotation subject" w:semiHidden="1" w:unhideWhenUsed="1"/>
     <w:lsdException w:name="No List" w:semiHidden="1" w:unhideWhenUsed="1"/>
     <w:lsdException w:name="Outline List 1" w:semiHidden="1" w:unhideWhenUsed="1"/>
@@ -9147,10 +9169,8 @@
     <w:lsdException w:name="Table Subtle 2" w:semiHidden="1" w:unhideWhenUsed="1"/>
     <w:lsdException w:name="Table Web 1" w:semiHidden="1" w:unhideWhenUsed="1"/>
     <w:lsdException w:name="Table Web 2" w:semiHidden="1" w:unhideWhenUsed="1"/>
-    <w:lsdException w:name="Table Web 3" w:semiHidden="1" w:unhideWhenUsed="1"/>
     <w:lsdException w:name="Balloon Text" w:semiHidden="1" w:unhideWhenUsed="1"/>
     <w:lsdException w:name="Table Grid" w:uiPriority="39"/>
-    <w:lsdException w:name="Table Theme" w:semiHidden="1" w:unhideWhenUsed="1"/>
     <w:lsdException w:name="Placeholder Text" w:semiHidden="1"/>
     <w:lsdException w:name="Light Shading" w:uiPriority="60"/>
     <w:lsdException w:name="Light List" w:uiPriority="61"/>
@@ -9367,6 +9387,7 @@
     <w:lsdException w:name="Smart Hyperlink" w:semiHidden="1" w:unhideWhenUsed="1"/>
     <w:lsdException w:name="Hashtag" w:semiHidden="1" w:unhideWhenUsed="1"/>
     <w:lsdException w:name="Unresolved Mention" w:semiHidden="1" w:unhideWhenUsed="1"/>
+    <w:lsdException w:name="Smart Link" w:semiHidden="1" w:unhideWhenUsed="1"/>
   </w:latentStyles>
   <w:style w:type="paragraph" w:default="1" w:styleId="a">
     <w:name w:val="Normal"/>
@@ -10226,7 +10247,7 @@
 </file>
 
 <file path=customXml/itemProps2.xml><?xml version="1.0" encoding="utf-8"?>
-<ds:datastoreItem xmlns:ds="http://schemas.openxmlformats.org/officeDocument/2006/customXml" ds:itemID="{C32285EE-13DC-4F86-946C-56103CE5FD41}">
+<ds:datastoreItem xmlns:ds="http://schemas.openxmlformats.org/officeDocument/2006/customXml" ds:itemID="{E19E0750-6E21-4129-B998-DB90FC7BE1C8}">
   <ds:schemaRefs>
     <ds:schemaRef ds:uri="http://schemas.openxmlformats.org/officeDocument/2006/bibliography"/>
   </ds:schemaRefs>

--- a/tmp_file/需求文档/向日葵-园丁计划v1.0.docx
+++ b/tmp_file/需求文档/向日葵-园丁计划v1.0.docx
@@ -1437,21 +1437,7 @@
         <w:rPr>
           <w:rFonts w:hint="eastAsia"/>
         </w:rPr>
-        <w:t>新增</w:t>
-      </w:r>
-      <w:proofErr w:type="gramStart"/>
-      <w:r>
-        <w:rPr>
-          <w:rFonts w:hint="eastAsia"/>
-        </w:rPr>
-        <w:t>”</w:t>
-      </w:r>
-      <w:proofErr w:type="gramEnd"/>
-      <w:r>
-        <w:rPr>
-          <w:rFonts w:hint="eastAsia"/>
-        </w:rPr>
-        <w:t>园丁计划“</w:t>
+        <w:t>新增”园丁计划“</w:t>
       </w:r>
       <w:r>
         <w:t>T</w:t>
@@ -1949,21 +1935,7 @@
         <w:rPr>
           <w:rFonts w:hint="eastAsia"/>
         </w:rPr>
-        <w:t>中，点击“成为向日葵园丁”按钮，先验证用户是否登录，未登录，</w:t>
-      </w:r>
-      <w:proofErr w:type="gramStart"/>
-      <w:r>
-        <w:rPr>
-          <w:rFonts w:hint="eastAsia"/>
-        </w:rPr>
-        <w:t>走弹窗</w:t>
-      </w:r>
-      <w:proofErr w:type="gramEnd"/>
-      <w:r>
-        <w:rPr>
-          <w:rFonts w:hint="eastAsia"/>
-        </w:rPr>
-        <w:t>登录流程；若已登录，页面弹窗“</w:t>
+        <w:t>中，点击“成为向日葵园丁”按钮，先验证用户是否登录，未登录，走弹窗登录流程；若已登录，页面弹窗“</w:t>
       </w:r>
       <w:r>
         <w:rPr>
@@ -2019,21 +1991,7 @@
         <w:rPr>
           <w:rFonts w:hint="eastAsia"/>
         </w:rPr>
-        <w:t>中，点击“立即加入”按钮，</w:t>
-      </w:r>
-      <w:proofErr w:type="gramStart"/>
-      <w:r>
-        <w:rPr>
-          <w:rFonts w:hint="eastAsia"/>
-        </w:rPr>
-        <w:t>弹窗信息</w:t>
-      </w:r>
-      <w:proofErr w:type="gramEnd"/>
-      <w:r>
-        <w:rPr>
-          <w:rFonts w:hint="eastAsia"/>
-        </w:rPr>
-        <w:t>更新为如图</w:t>
+        <w:t>中，点击“立即加入”按钮，弹窗信息更新为如图</w:t>
       </w:r>
       <w:r>
         <w:rPr>
@@ -2153,19 +2111,11 @@
         </w:numPr>
         <w:ind w:firstLineChars="0"/>
       </w:pPr>
-      <w:proofErr w:type="gramStart"/>
-      <w:r>
-        <w:rPr>
-          <w:rFonts w:hint="eastAsia"/>
-        </w:rPr>
-        <w:t>管理员微信二</w:t>
-      </w:r>
-      <w:proofErr w:type="gramEnd"/>
-      <w:r>
-        <w:rPr>
-          <w:rFonts w:hint="eastAsia"/>
-        </w:rPr>
-        <w:t>维码</w:t>
+      <w:r>
+        <w:rPr>
+          <w:rFonts w:hint="eastAsia"/>
+        </w:rPr>
+        <w:t>管理员微信二维码</w:t>
       </w:r>
     </w:p>
     <w:p>
@@ -2990,21 +2940,7 @@
         <w:rPr>
           <w:rFonts w:hint="eastAsia"/>
         </w:rPr>
-        <w:t>天入</w:t>
-      </w:r>
-      <w:proofErr w:type="gramStart"/>
-      <w:r>
-        <w:rPr>
-          <w:rFonts w:hint="eastAsia"/>
-        </w:rPr>
-        <w:t>门版</w:t>
-      </w:r>
-      <w:proofErr w:type="gramEnd"/>
-      <w:r>
-        <w:rPr>
-          <w:rFonts w:hint="eastAsia"/>
-        </w:rPr>
-        <w:t>服务）</w:t>
+        <w:t>天入门版服务）</w:t>
       </w:r>
     </w:p>
     <w:p>
@@ -3130,21 +3066,7 @@
         <w:rPr>
           <w:rFonts w:hint="eastAsia"/>
         </w:rPr>
-        <w:t>点击</w:t>
-      </w:r>
-      <w:proofErr w:type="gramStart"/>
-      <w:r>
-        <w:rPr>
-          <w:rFonts w:hint="eastAsia"/>
-        </w:rPr>
-        <w:t>”</w:t>
-      </w:r>
-      <w:proofErr w:type="gramEnd"/>
-      <w:r>
-        <w:rPr>
-          <w:rFonts w:hint="eastAsia"/>
-        </w:rPr>
-        <w:t>复制“，复制信息到剪贴板</w:t>
+        <w:t>点击”复制“，复制信息到剪贴板</w:t>
       </w:r>
     </w:p>
     <w:p>
@@ -3160,21 +3082,7 @@
         <w:rPr>
           <w:rFonts w:hint="eastAsia"/>
         </w:rPr>
-        <w:t>点击</w:t>
-      </w:r>
-      <w:proofErr w:type="gramStart"/>
-      <w:r>
-        <w:rPr>
-          <w:rFonts w:hint="eastAsia"/>
-        </w:rPr>
-        <w:t>”</w:t>
-      </w:r>
-      <w:proofErr w:type="gramEnd"/>
-      <w:r>
-        <w:rPr>
-          <w:rFonts w:hint="eastAsia"/>
-        </w:rPr>
-        <w:t>注册人数“进入注册人数详情列表，如</w:t>
+        <w:t>点击”注册人数“进入注册人数详情列表，如</w:t>
       </w:r>
       <w:r>
         <w:rPr>
@@ -3204,21 +3112,7 @@
         <w:rPr>
           <w:rFonts w:hint="eastAsia"/>
         </w:rPr>
-        <w:t>点击</w:t>
-      </w:r>
-      <w:proofErr w:type="gramStart"/>
-      <w:r>
-        <w:rPr>
-          <w:rFonts w:hint="eastAsia"/>
-        </w:rPr>
-        <w:t>”</w:t>
-      </w:r>
-      <w:proofErr w:type="gramEnd"/>
-      <w:r>
-        <w:rPr>
-          <w:rFonts w:hint="eastAsia"/>
-        </w:rPr>
-        <w:t>消费人数“进入消费人数详情列表，如</w:t>
+        <w:t>点击”消费人数“进入消费人数详情列表，如</w:t>
       </w:r>
       <w:r>
         <w:rPr>
@@ -3248,21 +3142,7 @@
         <w:rPr>
           <w:rFonts w:hint="eastAsia"/>
         </w:rPr>
-        <w:t>点击</w:t>
-      </w:r>
-      <w:proofErr w:type="gramStart"/>
-      <w:r>
-        <w:rPr>
-          <w:rFonts w:hint="eastAsia"/>
-        </w:rPr>
-        <w:t>”</w:t>
-      </w:r>
-      <w:proofErr w:type="gramEnd"/>
-      <w:r>
-        <w:rPr>
-          <w:rFonts w:hint="eastAsia"/>
-        </w:rPr>
-        <w:t>已提现“进入提现记录详情列表，如</w:t>
+        <w:t>点击”已提现“进入提现记录详情列表，如</w:t>
       </w:r>
       <w:r>
         <w:rPr>
@@ -3292,21 +3172,7 @@
         <w:rPr>
           <w:rFonts w:hint="eastAsia"/>
         </w:rPr>
-        <w:t>点击</w:t>
-      </w:r>
-      <w:proofErr w:type="gramStart"/>
-      <w:r>
-        <w:rPr>
-          <w:rFonts w:hint="eastAsia"/>
-        </w:rPr>
-        <w:t>”</w:t>
-      </w:r>
-      <w:proofErr w:type="gramEnd"/>
-      <w:r>
-        <w:rPr>
-          <w:rFonts w:hint="eastAsia"/>
-        </w:rPr>
-        <w:t>奖励详情“下拉弹层，展示：推广奖励总额，新注奖励，提成奖励，</w:t>
+        <w:t>点击”奖励详情“下拉弹层，展示：推广奖励总额，新注奖励，提成奖励，</w:t>
       </w:r>
       <w:r>
         <w:rPr>
@@ -3381,21 +3247,7 @@
         <w:rPr>
           <w:rFonts w:hint="eastAsia"/>
         </w:rPr>
-        <w:t>点击</w:t>
-      </w:r>
-      <w:proofErr w:type="gramStart"/>
-      <w:r>
-        <w:rPr>
-          <w:rFonts w:hint="eastAsia"/>
-        </w:rPr>
-        <w:t>”</w:t>
-      </w:r>
-      <w:proofErr w:type="gramEnd"/>
-      <w:r>
-        <w:rPr>
-          <w:rFonts w:hint="eastAsia"/>
-        </w:rPr>
-        <w:t>合约详情“弹窗展示合约详情</w:t>
+        <w:t>点击”合约详情“弹窗展示合约详情</w:t>
       </w:r>
     </w:p>
     <w:p>
@@ -3412,21 +3264,7 @@
           <w:rFonts w:hint="eastAsia"/>
         </w:rPr>
         <w:lastRenderedPageBreak/>
-        <w:t>点击</w:t>
-      </w:r>
-      <w:proofErr w:type="gramStart"/>
-      <w:r>
-        <w:rPr>
-          <w:rFonts w:hint="eastAsia"/>
-        </w:rPr>
-        <w:t>”</w:t>
-      </w:r>
-      <w:proofErr w:type="gramEnd"/>
-      <w:r>
-        <w:rPr>
-          <w:rFonts w:hint="eastAsia"/>
-        </w:rPr>
-        <w:t>立即提现“（在合约期</w:t>
+        <w:t>点击”立即提现“（在合约期</w:t>
       </w:r>
       <w:r>
         <w:rPr>
@@ -3470,14 +3308,7 @@
         <w:rPr>
           <w:rFonts w:hint="eastAsia"/>
         </w:rPr>
-        <w:t>；</w:t>
-      </w:r>
-      <w:proofErr w:type="gramStart"/>
-      <w:r>
-        <w:rPr>
-          <w:rFonts w:hint="eastAsia"/>
-        </w:rPr>
-        <w:t>点击</w:t>
+        <w:t>；点击</w:t>
       </w:r>
       <w:r>
         <w:rPr>
@@ -3486,7 +3317,6 @@
         </w:rPr>
         <w:t>图</w:t>
       </w:r>
-      <w:proofErr w:type="gramEnd"/>
       <w:r>
         <w:rPr>
           <w:rFonts w:hint="eastAsia"/>
@@ -3498,21 +3328,7 @@
         <w:rPr>
           <w:rFonts w:hint="eastAsia"/>
         </w:rPr>
-        <w:t>中的</w:t>
-      </w:r>
-      <w:proofErr w:type="gramStart"/>
-      <w:r>
-        <w:rPr>
-          <w:rFonts w:hint="eastAsia"/>
-        </w:rPr>
-        <w:t>”</w:t>
-      </w:r>
-      <w:proofErr w:type="gramEnd"/>
-      <w:r>
-        <w:rPr>
-          <w:rFonts w:hint="eastAsia"/>
-        </w:rPr>
-        <w:t>确定“按钮，系统响应提现申请，等待财务打钱（</w:t>
+        <w:t>中的”确定“按钮，系统响应提现申请，等待财务打钱（</w:t>
       </w:r>
       <w:r>
         <w:t>5</w:t>
@@ -3568,21 +3384,7 @@
         <w:rPr>
           <w:rFonts w:hint="eastAsia"/>
         </w:rPr>
-        <w:t>；财务打</w:t>
-      </w:r>
-      <w:proofErr w:type="gramStart"/>
-      <w:r>
-        <w:rPr>
-          <w:rFonts w:hint="eastAsia"/>
-        </w:rPr>
-        <w:t>钱成功</w:t>
-      </w:r>
-      <w:proofErr w:type="gramEnd"/>
-      <w:r>
-        <w:rPr>
-          <w:rFonts w:hint="eastAsia"/>
-        </w:rPr>
-        <w:t>后，提示“已</w:t>
+        <w:t>；财务打钱成功后，提示“已</w:t>
       </w:r>
       <w:r>
         <w:rPr>
@@ -3734,16 +3536,8 @@
         <w:rPr>
           <w:rFonts w:hint="eastAsia"/>
         </w:rPr>
-        <w:t>；点击立即签约，</w:t>
-      </w:r>
-      <w:proofErr w:type="gramStart"/>
-      <w:r>
-        <w:rPr>
-          <w:rFonts w:hint="eastAsia"/>
-        </w:rPr>
-        <w:t>弹窗</w:t>
-      </w:r>
-      <w:proofErr w:type="gramEnd"/>
+        <w:t>；点击立即签约，弹窗</w:t>
+      </w:r>
       <w:r>
         <w:rPr>
           <w:rFonts w:hint="eastAsia"/>
@@ -4155,21 +3949,7 @@
         <w:rPr>
           <w:rFonts w:hint="eastAsia"/>
         </w:rPr>
-        <w:t>天内登录向日葵软件</w:t>
-      </w:r>
-      <w:proofErr w:type="gramStart"/>
-      <w:r>
-        <w:rPr>
-          <w:rFonts w:hint="eastAsia"/>
-        </w:rPr>
-        <w:t>发生远控行为</w:t>
-      </w:r>
-      <w:proofErr w:type="gramEnd"/>
-      <w:r>
-        <w:rPr>
-          <w:rFonts w:hint="eastAsia"/>
-        </w:rPr>
-        <w:t>，奖励</w:t>
+        <w:t>天内登录向日葵软件发生远控行为，奖励</w:t>
       </w:r>
       <w:r>
         <w:rPr>
@@ -4357,21 +4137,7 @@
         <w:rPr>
           <w:rFonts w:hint="eastAsia"/>
         </w:rPr>
-        <w:t>园丁计划】查看是否有客户</w:t>
-      </w:r>
-      <w:proofErr w:type="gramStart"/>
-      <w:r>
-        <w:rPr>
-          <w:rFonts w:hint="eastAsia"/>
-        </w:rPr>
-        <w:t>帐号</w:t>
-      </w:r>
-      <w:proofErr w:type="gramEnd"/>
-      <w:r>
-        <w:rPr>
-          <w:rFonts w:hint="eastAsia"/>
-        </w:rPr>
-        <w:t>记录</w:t>
+        <w:t>园丁计划】查看是否有客户帐号记录</w:t>
       </w:r>
     </w:p>
     <w:p>
@@ -4656,14 +4422,12 @@
         </w:rPr>
         <w:t>推广兑换码失效后，需７天后才能重新申请有效或者联系管理员申请（微信号：</w:t>
       </w:r>
-      <w:proofErr w:type="spellStart"/>
       <w:r>
         <w:rPr>
           <w:rFonts w:hint="eastAsia"/>
         </w:rPr>
         <w:t>xrk</w:t>
       </w:r>
-      <w:proofErr w:type="spellEnd"/>
       <w:r>
         <w:rPr>
           <w:rFonts w:hint="eastAsia"/>
@@ -5236,21 +5000,7 @@
         <w:rPr>
           <w:rFonts w:hint="eastAsia"/>
         </w:rPr>
-        <w:t>点击</w:t>
-      </w:r>
-      <w:proofErr w:type="gramStart"/>
-      <w:r>
-        <w:rPr>
-          <w:rFonts w:hint="eastAsia"/>
-        </w:rPr>
-        <w:t>”</w:t>
-      </w:r>
-      <w:proofErr w:type="gramEnd"/>
-      <w:r>
-        <w:rPr>
-          <w:rFonts w:hint="eastAsia"/>
-        </w:rPr>
-        <w:t>已领取的助力包“，弹窗展示</w:t>
+        <w:t>点击”已领取的助力包“，弹窗展示</w:t>
       </w:r>
       <w:r>
         <w:rPr>
@@ -5290,16 +5040,8 @@
         <w:rPr>
           <w:rFonts w:hint="eastAsia"/>
         </w:rPr>
-        <w:t>目标完成后，“领取”按钮为可点击状态，点击领取，</w:t>
-      </w:r>
-      <w:proofErr w:type="gramStart"/>
-      <w:r>
-        <w:rPr>
-          <w:rFonts w:hint="eastAsia"/>
-        </w:rPr>
-        <w:t>弹窗提示</w:t>
-      </w:r>
-      <w:proofErr w:type="gramEnd"/>
+        <w:t>目标完成后，“领取”按钮为可点击状态，点击领取，弹窗提示</w:t>
+      </w:r>
       <w:r>
         <w:rPr>
           <w:rFonts w:hint="eastAsia"/>
@@ -6119,21 +5861,7 @@
         <w:rPr>
           <w:rFonts w:hint="eastAsia"/>
         </w:rPr>
-        <w:t>中，点击登录，登录成功后，页面上展示用户登录</w:t>
-      </w:r>
-      <w:proofErr w:type="gramStart"/>
-      <w:r>
-        <w:rPr>
-          <w:rFonts w:hint="eastAsia"/>
-        </w:rPr>
-        <w:t>帐号</w:t>
-      </w:r>
-      <w:proofErr w:type="gramEnd"/>
-      <w:r>
-        <w:rPr>
-          <w:rFonts w:hint="eastAsia"/>
-        </w:rPr>
-        <w:t>，如</w:t>
+        <w:t>中，点击登录，登录成功后，页面上展示用户登录帐号，如</w:t>
       </w:r>
       <w:r>
         <w:rPr>
@@ -6177,21 +5905,7 @@
         <w:rPr>
           <w:rFonts w:hint="eastAsia"/>
         </w:rPr>
-        <w:t>中，用户输入兑换码，点击“兑换”，系统将兑换码承载的产品兑换到登录的</w:t>
-      </w:r>
-      <w:proofErr w:type="gramStart"/>
-      <w:r>
-        <w:rPr>
-          <w:rFonts w:hint="eastAsia"/>
-        </w:rPr>
-        <w:t>帐号</w:t>
-      </w:r>
-      <w:proofErr w:type="gramEnd"/>
-      <w:r>
-        <w:rPr>
-          <w:rFonts w:hint="eastAsia"/>
-        </w:rPr>
-        <w:t>，兑换成功后，展示“成功提示”及向日葵软件载入口，如</w:t>
+        <w:t>中，用户输入兑换码，点击“兑换”，系统将兑换码承载的产品兑换到登录的帐号，兑换成功后，展示“成功提示”及向日葵软件载入口，如</w:t>
       </w:r>
       <w:r>
         <w:rPr>
@@ -6235,16 +5949,8 @@
         <w:rPr>
           <w:rFonts w:hint="eastAsia"/>
         </w:rPr>
-        <w:t>中，用户点击注册按钮，</w:t>
-      </w:r>
-      <w:proofErr w:type="gramStart"/>
-      <w:r>
-        <w:rPr>
-          <w:rFonts w:hint="eastAsia"/>
-        </w:rPr>
-        <w:t>弹窗</w:t>
-      </w:r>
-      <w:proofErr w:type="gramEnd"/>
+        <w:t>中，用户点击注册按钮，弹窗</w:t>
+      </w:r>
       <w:r>
         <w:rPr>
           <w:rFonts w:hint="eastAsia"/>
@@ -6275,16 +5981,8 @@
         <w:rPr>
           <w:rFonts w:hint="eastAsia"/>
         </w:rPr>
-        <w:t>；点击注册，注册成功后，</w:t>
-      </w:r>
-      <w:proofErr w:type="gramStart"/>
-      <w:r>
-        <w:rPr>
-          <w:rFonts w:hint="eastAsia"/>
-        </w:rPr>
-        <w:t>弹窗信息</w:t>
-      </w:r>
-      <w:proofErr w:type="gramEnd"/>
+        <w:t>；点击注册，注册成功后，弹窗信息</w:t>
+      </w:r>
       <w:r>
         <w:rPr>
           <w:rFonts w:hint="eastAsia"/>
@@ -6373,21 +6071,7 @@
         <w:rPr>
           <w:rFonts w:hint="eastAsia"/>
         </w:rPr>
-        <w:t>系统计算，该新用户自注册日起，是否</w:t>
-      </w:r>
-      <w:proofErr w:type="gramStart"/>
-      <w:r>
-        <w:rPr>
-          <w:rFonts w:hint="eastAsia"/>
-        </w:rPr>
-        <w:t>发生远控行为</w:t>
-      </w:r>
-      <w:proofErr w:type="gramEnd"/>
-      <w:r>
-        <w:rPr>
-          <w:rFonts w:hint="eastAsia"/>
-        </w:rPr>
-        <w:t>；若发生，则给园丁记录新注奖励</w:t>
+        <w:t>系统计算，该新用户自注册日起，是否发生远控行为；若发生，则给园丁记录新注奖励</w:t>
       </w:r>
       <w:r>
         <w:rPr>
@@ -6451,19 +6135,11 @@
         <w:pStyle w:val="1"/>
       </w:pPr>
       <w:bookmarkStart w:id="9" w:name="_Toc534705465"/>
-      <w:proofErr w:type="gramStart"/>
-      <w:r>
-        <w:rPr>
-          <w:rFonts w:hint="eastAsia"/>
-        </w:rPr>
-        <w:t>微信公众号</w:t>
-      </w:r>
-      <w:proofErr w:type="gramEnd"/>
-      <w:r>
-        <w:rPr>
-          <w:rFonts w:hint="eastAsia"/>
-        </w:rPr>
-        <w:t>入口</w:t>
+      <w:r>
+        <w:rPr>
+          <w:rFonts w:hint="eastAsia"/>
+        </w:rPr>
+        <w:t>微信公众号入口</w:t>
       </w:r>
       <w:bookmarkEnd w:id="9"/>
     </w:p>
@@ -6790,68 +6466,6 @@
       </w:r>
     </w:p>
     <w:p>
-      <w:r>
-        <w:rPr>
-          <w:noProof/>
-        </w:rPr>
-        <w:drawing>
-          <wp:inline distT="0" distB="0" distL="0" distR="0" wp14:anchorId="74B483E7" wp14:editId="77FF5A7F">
-            <wp:extent cx="9742805" cy="3774440"/>
-            <wp:effectExtent l="0" t="0" r="0" b="0"/>
-            <wp:docPr id="52" name="图片 52"/>
-            <wp:cNvGraphicFramePr>
-              <a:graphicFrameLocks xmlns:a="http://schemas.openxmlformats.org/drawingml/2006/main" noChangeAspect="1"/>
-            </wp:cNvGraphicFramePr>
-            <a:graphic xmlns:a="http://schemas.openxmlformats.org/drawingml/2006/main">
-              <a:graphicData uri="http://schemas.openxmlformats.org/drawingml/2006/picture">
-                <pic:pic xmlns:pic="http://schemas.openxmlformats.org/drawingml/2006/picture">
-                  <pic:nvPicPr>
-                    <pic:cNvPr id="1" name=""/>
-                    <pic:cNvPicPr/>
-                  </pic:nvPicPr>
-                  <pic:blipFill>
-                    <a:blip r:embed="rId53"/>
-                    <a:stretch>
-                      <a:fillRect/>
-                    </a:stretch>
-                  </pic:blipFill>
-                  <pic:spPr>
-                    <a:xfrm>
-                      <a:off x="0" y="0"/>
-                      <a:ext cx="9742805" cy="3774440"/>
-                    </a:xfrm>
-                    <a:prstGeom prst="rect">
-                      <a:avLst/>
-                    </a:prstGeom>
-                  </pic:spPr>
-                </pic:pic>
-              </a:graphicData>
-            </a:graphic>
-          </wp:inline>
-        </w:drawing>
-      </w:r>
-    </w:p>
-    <w:p>
-      <w:r>
-        <w:rPr>
-          <w:rFonts w:hint="eastAsia"/>
-        </w:rPr>
-        <w:t>（图</w:t>
-      </w:r>
-      <w:r>
-        <w:rPr>
-          <w:rFonts w:hint="eastAsia"/>
-        </w:rPr>
-        <w:t>4</w:t>
-      </w:r>
-      <w:r>
-        <w:rPr>
-          <w:rFonts w:hint="eastAsia"/>
-        </w:rPr>
-        <w:t>）</w:t>
-      </w:r>
-    </w:p>
-    <w:p>
       <w:pPr>
         <w:numPr>
           <w:ilvl w:val="0"/>
@@ -6938,35 +6552,7 @@
         <w:rPr>
           <w:rFonts w:hint="eastAsia"/>
         </w:rPr>
-        <w:t>服务代码、推广员（园丁）</w:t>
-      </w:r>
-      <w:proofErr w:type="gramStart"/>
-      <w:r>
-        <w:rPr>
-          <w:rFonts w:hint="eastAsia"/>
-        </w:rPr>
-        <w:t>帐号</w:t>
-      </w:r>
-      <w:proofErr w:type="gramEnd"/>
-      <w:r>
-        <w:rPr>
-          <w:rFonts w:hint="eastAsia"/>
-        </w:rPr>
-        <w:t>；读取推广员</w:t>
-      </w:r>
-      <w:proofErr w:type="gramStart"/>
-      <w:r>
-        <w:rPr>
-          <w:rFonts w:hint="eastAsia"/>
-        </w:rPr>
-        <w:t>帐号</w:t>
-      </w:r>
-      <w:proofErr w:type="gramEnd"/>
-      <w:r>
-        <w:rPr>
-          <w:rFonts w:hint="eastAsia"/>
-        </w:rPr>
-        <w:t>基本信息</w:t>
+        <w:t>服务代码、推广员（园丁）帐号；读取推广员帐号基本信息</w:t>
       </w:r>
     </w:p>
     <w:p>
@@ -6992,16 +6578,8 @@
         <w:rPr>
           <w:rFonts w:hint="eastAsia"/>
         </w:rPr>
-        <w:t>天内，该新用户</w:t>
-      </w:r>
-      <w:proofErr w:type="gramStart"/>
-      <w:r>
-        <w:rPr>
-          <w:rFonts w:hint="eastAsia"/>
-        </w:rPr>
-        <w:t>发生远控行为</w:t>
-      </w:r>
-      <w:proofErr w:type="gramEnd"/>
+        <w:t>天内，该新用户发生远控行为</w:t>
+      </w:r>
     </w:p>
     <w:p>
       <w:pPr>
@@ -7014,7 +6592,6 @@
         <w:rPr>
           <w:rFonts w:hint="eastAsia"/>
         </w:rPr>
-        <w:lastRenderedPageBreak/>
         <w:t>消费人数：推广员带来的新注购买产品，点击跳转兑换链接的查询结果清单，如</w:t>
       </w:r>
       <w:r>
@@ -7093,19 +6670,11 @@
           <w:numId w:val="9"/>
         </w:numPr>
       </w:pPr>
-      <w:proofErr w:type="gramStart"/>
-      <w:r>
-        <w:rPr>
-          <w:rFonts w:hint="eastAsia"/>
-        </w:rPr>
-        <w:t>推广总</w:t>
-      </w:r>
-      <w:proofErr w:type="gramEnd"/>
-      <w:r>
-        <w:rPr>
-          <w:rFonts w:hint="eastAsia"/>
-        </w:rPr>
-        <w:t>奖励：新注奖励</w:t>
+      <w:r>
+        <w:rPr>
+          <w:rFonts w:hint="eastAsia"/>
+        </w:rPr>
+        <w:t>推广总奖励：新注奖励</w:t>
       </w:r>
       <w:r>
         <w:rPr>
@@ -7145,21 +6714,7 @@
         <w:rPr>
           <w:rFonts w:hint="eastAsia"/>
         </w:rPr>
-        <w:t>未提现金额：</w:t>
-      </w:r>
-      <w:proofErr w:type="gramStart"/>
-      <w:r>
-        <w:rPr>
-          <w:rFonts w:hint="eastAsia"/>
-        </w:rPr>
-        <w:t>推广总</w:t>
-      </w:r>
-      <w:proofErr w:type="gramEnd"/>
-      <w:r>
-        <w:rPr>
-          <w:rFonts w:hint="eastAsia"/>
-        </w:rPr>
-        <w:t>金额</w:t>
+        <w:t>未提现金额：推广总金额</w:t>
       </w:r>
       <w:r>
         <w:rPr>
@@ -7207,19 +6762,11 @@
           <w:numId w:val="9"/>
         </w:numPr>
       </w:pPr>
-      <w:proofErr w:type="gramStart"/>
-      <w:r>
-        <w:rPr>
-          <w:rFonts w:hint="eastAsia"/>
-        </w:rPr>
-        <w:t>待支付</w:t>
-      </w:r>
-      <w:proofErr w:type="gramEnd"/>
-      <w:r>
-        <w:rPr>
-          <w:rFonts w:hint="eastAsia"/>
-        </w:rPr>
-        <w:t>金额：推广员已申请提现，财务未打钱</w:t>
+      <w:r>
+        <w:rPr>
+          <w:rFonts w:hint="eastAsia"/>
+        </w:rPr>
+        <w:t>待支付金额：推广员已申请提现，财务未打钱</w:t>
       </w:r>
     </w:p>
     <w:p>
@@ -7233,8 +6780,22 @@
         <w:rPr>
           <w:rFonts w:hint="eastAsia"/>
         </w:rPr>
-        <w:t>资质有效期：与用户签订合同的年限：第一期为半年</w:t>
-      </w:r>
+        <w:t>资质有效期：与用户签订合同的年限：第一期为</w:t>
+      </w:r>
+      <w:r>
+        <w:rPr>
+          <w:rFonts w:hint="eastAsia"/>
+        </w:rPr>
+        <w:t>1</w:t>
+      </w:r>
+      <w:r>
+        <w:rPr>
+          <w:rFonts w:hint="eastAsia"/>
+        </w:rPr>
+        <w:t>年</w:t>
+      </w:r>
+      <w:bookmarkStart w:id="11" w:name="_GoBack"/>
+      <w:bookmarkEnd w:id="11"/>
     </w:p>
     <w:p>
       <w:pPr>
@@ -7261,6 +6822,7 @@
         <w:rPr>
           <w:rFonts w:hint="eastAsia"/>
         </w:rPr>
+        <w:lastRenderedPageBreak/>
         <w:t>更新时间：最后修改时间</w:t>
       </w:r>
     </w:p>
@@ -7289,8 +6851,6 @@
         </w:rPr>
         <w:t>功能，修改已支付金额</w:t>
       </w:r>
-      <w:bookmarkStart w:id="11" w:name="_GoBack"/>
-      <w:bookmarkEnd w:id="11"/>
     </w:p>
     <w:p>
       <w:pPr>
@@ -7394,49 +6954,7 @@
         <w:rPr>
           <w:rFonts w:hint="eastAsia"/>
         </w:rPr>
-        <w:t>格式导出数据：列表项包括：服务代码，</w:t>
-      </w:r>
-      <w:proofErr w:type="gramStart"/>
-      <w:r>
-        <w:rPr>
-          <w:rFonts w:hint="eastAsia"/>
-        </w:rPr>
-        <w:t>帐号</w:t>
-      </w:r>
-      <w:proofErr w:type="gramEnd"/>
-      <w:r>
-        <w:rPr>
-          <w:rFonts w:hint="eastAsia"/>
-        </w:rPr>
-        <w:t>名，注册人数，有效注册人数，消费人数，新注奖励，累计成交金额，累计提成金额，</w:t>
-      </w:r>
-      <w:proofErr w:type="gramStart"/>
-      <w:r>
-        <w:rPr>
-          <w:rFonts w:hint="eastAsia"/>
-        </w:rPr>
-        <w:t>推广总</w:t>
-      </w:r>
-      <w:proofErr w:type="gramEnd"/>
-      <w:r>
-        <w:rPr>
-          <w:rFonts w:hint="eastAsia"/>
-        </w:rPr>
-        <w:t>奖励，已提取金额，未提取金额，已支付金额，</w:t>
-      </w:r>
-      <w:proofErr w:type="gramStart"/>
-      <w:r>
-        <w:rPr>
-          <w:rFonts w:hint="eastAsia"/>
-        </w:rPr>
-        <w:t>待支付</w:t>
-      </w:r>
-      <w:proofErr w:type="gramEnd"/>
-      <w:r>
-        <w:rPr>
-          <w:rFonts w:hint="eastAsia"/>
-        </w:rPr>
-        <w:t>金额。</w:t>
+        <w:t>格式导出数据：列表项包括：服务代码，帐号名，注册人数，有效注册人数，消费人数，新注奖励，累计成交金额，累计提成金额，推广总奖励，已提取金额，未提取金额，已支付金额，待支付金额。</w:t>
       </w:r>
     </w:p>
     <w:p>
@@ -7507,27 +7025,7 @@
           <w:sz w:val="21"/>
           <w:szCs w:val="21"/>
         </w:rPr>
-        <w:t>基本信息：服务代码、</w:t>
-      </w:r>
-      <w:proofErr w:type="gramStart"/>
-      <w:r>
-        <w:rPr>
-          <w:rFonts w:ascii="微软雅黑" w:eastAsia="微软雅黑" w:hAnsi="微软雅黑" w:cs="Helvetica" w:hint="eastAsia"/>
-          <w:color w:val="141414"/>
-          <w:sz w:val="21"/>
-          <w:szCs w:val="21"/>
-        </w:rPr>
-        <w:t>帐号</w:t>
-      </w:r>
-      <w:proofErr w:type="gramEnd"/>
-      <w:r>
-        <w:rPr>
-          <w:rFonts w:ascii="微软雅黑" w:eastAsia="微软雅黑" w:hAnsi="微软雅黑" w:cs="Helvetica" w:hint="eastAsia"/>
-          <w:color w:val="141414"/>
-          <w:sz w:val="21"/>
-          <w:szCs w:val="21"/>
-        </w:rPr>
-        <w:t>名、注册人数、消费人数、资质有效期、创建时间、收款银行、收款账户、收款人、电子合同</w:t>
+        <w:t>基本信息：服务代码、帐号名、注册人数、消费人数、资质有效期、创建时间、收款银行、收款账户、收款人、电子合同</w:t>
       </w:r>
     </w:p>
     <w:p>
@@ -7552,47 +7050,7 @@
           <w:sz w:val="21"/>
           <w:szCs w:val="21"/>
         </w:rPr>
-        <w:t>业绩管理：新注奖励，累计成交金额、累计提成金额、</w:t>
-      </w:r>
-      <w:proofErr w:type="gramStart"/>
-      <w:r>
-        <w:rPr>
-          <w:rFonts w:ascii="微软雅黑" w:eastAsia="微软雅黑" w:hAnsi="微软雅黑" w:cs="Helvetica" w:hint="eastAsia"/>
-          <w:color w:val="141414"/>
-          <w:sz w:val="21"/>
-          <w:szCs w:val="21"/>
-        </w:rPr>
-        <w:t>推广总</w:t>
-      </w:r>
-      <w:proofErr w:type="gramEnd"/>
-      <w:r>
-        <w:rPr>
-          <w:rFonts w:ascii="微软雅黑" w:eastAsia="微软雅黑" w:hAnsi="微软雅黑" w:cs="Helvetica" w:hint="eastAsia"/>
-          <w:color w:val="141414"/>
-          <w:sz w:val="21"/>
-          <w:szCs w:val="21"/>
-        </w:rPr>
-        <w:t>奖励，已提取金额、未提取金额、已支付金额、</w:t>
-      </w:r>
-      <w:proofErr w:type="gramStart"/>
-      <w:r>
-        <w:rPr>
-          <w:rFonts w:ascii="微软雅黑" w:eastAsia="微软雅黑" w:hAnsi="微软雅黑" w:cs="Helvetica" w:hint="eastAsia"/>
-          <w:color w:val="141414"/>
-          <w:sz w:val="21"/>
-          <w:szCs w:val="21"/>
-        </w:rPr>
-        <w:t>待支付</w:t>
-      </w:r>
-      <w:proofErr w:type="gramEnd"/>
-      <w:r>
-        <w:rPr>
-          <w:rFonts w:ascii="微软雅黑" w:eastAsia="微软雅黑" w:hAnsi="微软雅黑" w:cs="Helvetica" w:hint="eastAsia"/>
-          <w:color w:val="141414"/>
-          <w:sz w:val="21"/>
-          <w:szCs w:val="21"/>
-        </w:rPr>
-        <w:t>金额</w:t>
+        <w:t>业绩管理：新注奖励，累计成交金额、累计提成金额、推广总奖励，已提取金额、未提取金额、已支付金额、待支付金额</w:t>
       </w:r>
     </w:p>
     <w:p>
@@ -7604,7 +7062,7 @@
         </w:numPr>
         <w:spacing w:before="0" w:beforeAutospacing="0" w:after="0" w:afterAutospacing="0"/>
         <w:rPr>
-          <w:rFonts w:ascii="Helvetica" w:hAnsi="Helvetica" w:cs="Helvetica"/>
+          <w:rFonts w:ascii="Helvetica" w:hAnsi="Helvetica" w:cs="Helvetica" w:hint="eastAsia"/>
           <w:color w:val="141414"/>
           <w:sz w:val="21"/>
           <w:szCs w:val="21"/>
@@ -7638,305 +7096,9 @@
         <w:t>）、提现申请时间</w:t>
       </w:r>
     </w:p>
-    <w:p>
-      <w:pPr>
-        <w:pStyle w:val="ad"/>
-        <w:numPr>
-          <w:ilvl w:val="0"/>
-          <w:numId w:val="9"/>
-        </w:numPr>
-        <w:spacing w:before="0" w:beforeAutospacing="0" w:after="0" w:afterAutospacing="0"/>
-        <w:rPr>
-          <w:rFonts w:ascii="Helvetica" w:hAnsi="Helvetica" w:cs="Helvetica"/>
-          <w:color w:val="141414"/>
-          <w:sz w:val="21"/>
-          <w:szCs w:val="21"/>
-        </w:rPr>
-      </w:pPr>
-      <w:r>
-        <w:rPr>
-          <w:rFonts w:ascii="微软雅黑" w:eastAsia="微软雅黑" w:hAnsi="微软雅黑" w:cs="Helvetica" w:hint="eastAsia"/>
-          <w:color w:val="141414"/>
-          <w:sz w:val="21"/>
-          <w:szCs w:val="21"/>
-        </w:rPr>
-        <w:t>运营系统-财务管理-提现管理，如</w:t>
-      </w:r>
-      <w:r>
-        <w:rPr>
-          <w:rFonts w:ascii="微软雅黑" w:eastAsia="微软雅黑" w:hAnsi="微软雅黑" w:cs="Helvetica" w:hint="eastAsia"/>
-          <w:color w:val="ED7D31" w:themeColor="accent2"/>
-          <w:sz w:val="21"/>
-          <w:szCs w:val="21"/>
-        </w:rPr>
-        <w:t>图4</w:t>
-      </w:r>
-    </w:p>
-    <w:p>
-      <w:pPr>
-        <w:pStyle w:val="ad"/>
-        <w:numPr>
-          <w:ilvl w:val="1"/>
-          <w:numId w:val="9"/>
-        </w:numPr>
-        <w:spacing w:before="0" w:beforeAutospacing="0" w:after="0" w:afterAutospacing="0"/>
-        <w:rPr>
-          <w:rFonts w:ascii="Helvetica" w:hAnsi="Helvetica" w:cs="Helvetica"/>
-          <w:color w:val="141414"/>
-          <w:sz w:val="21"/>
-          <w:szCs w:val="21"/>
-        </w:rPr>
-      </w:pPr>
-      <w:r>
-        <w:rPr>
-          <w:rFonts w:ascii="微软雅黑" w:eastAsia="微软雅黑" w:hAnsi="微软雅黑" w:cs="Helvetica" w:hint="eastAsia"/>
-          <w:color w:val="141414"/>
-          <w:sz w:val="21"/>
-          <w:szCs w:val="21"/>
-        </w:rPr>
-        <w:t>服务代码、</w:t>
-      </w:r>
-      <w:proofErr w:type="gramStart"/>
-      <w:r>
-        <w:rPr>
-          <w:rFonts w:ascii="微软雅黑" w:eastAsia="微软雅黑" w:hAnsi="微软雅黑" w:cs="Helvetica" w:hint="eastAsia"/>
-          <w:color w:val="141414"/>
-          <w:sz w:val="21"/>
-          <w:szCs w:val="21"/>
-        </w:rPr>
-        <w:t>帐号</w:t>
-      </w:r>
-      <w:proofErr w:type="gramEnd"/>
-      <w:r>
-        <w:rPr>
-          <w:rFonts w:ascii="微软雅黑" w:eastAsia="微软雅黑" w:hAnsi="微软雅黑" w:cs="Helvetica" w:hint="eastAsia"/>
-          <w:color w:val="141414"/>
-          <w:sz w:val="21"/>
-          <w:szCs w:val="21"/>
-        </w:rPr>
-        <w:t>名：读取申请</w:t>
-      </w:r>
-      <w:proofErr w:type="gramStart"/>
-      <w:r>
-        <w:rPr>
-          <w:rFonts w:ascii="微软雅黑" w:eastAsia="微软雅黑" w:hAnsi="微软雅黑" w:cs="Helvetica" w:hint="eastAsia"/>
-          <w:color w:val="141414"/>
-          <w:sz w:val="21"/>
-          <w:szCs w:val="21"/>
-        </w:rPr>
-        <w:t>帐号</w:t>
-      </w:r>
-      <w:proofErr w:type="gramEnd"/>
-      <w:r>
-        <w:rPr>
-          <w:rFonts w:ascii="微软雅黑" w:eastAsia="微软雅黑" w:hAnsi="微软雅黑" w:cs="Helvetica" w:hint="eastAsia"/>
-          <w:color w:val="141414"/>
-          <w:sz w:val="21"/>
-          <w:szCs w:val="21"/>
-        </w:rPr>
-        <w:t>的基本信息</w:t>
-      </w:r>
-    </w:p>
-    <w:p>
-      <w:pPr>
-        <w:pStyle w:val="ad"/>
-        <w:numPr>
-          <w:ilvl w:val="1"/>
-          <w:numId w:val="9"/>
-        </w:numPr>
-        <w:spacing w:before="0" w:beforeAutospacing="0" w:after="0" w:afterAutospacing="0"/>
-        <w:rPr>
-          <w:rFonts w:ascii="Helvetica" w:hAnsi="Helvetica" w:cs="Helvetica"/>
-          <w:color w:val="141414"/>
-          <w:sz w:val="21"/>
-          <w:szCs w:val="21"/>
-        </w:rPr>
-      </w:pPr>
-      <w:r>
-        <w:rPr>
-          <w:rFonts w:ascii="微软雅黑" w:eastAsia="微软雅黑" w:hAnsi="微软雅黑" w:cs="Helvetica" w:hint="eastAsia"/>
-          <w:color w:val="141414"/>
-          <w:sz w:val="21"/>
-          <w:szCs w:val="21"/>
-        </w:rPr>
-        <w:t>提现金额：用户自动发起提现的金额</w:t>
-      </w:r>
-    </w:p>
-    <w:p>
-      <w:pPr>
-        <w:pStyle w:val="ad"/>
-        <w:numPr>
-          <w:ilvl w:val="1"/>
-          <w:numId w:val="9"/>
-        </w:numPr>
-        <w:spacing w:before="0" w:beforeAutospacing="0" w:after="0" w:afterAutospacing="0"/>
-        <w:rPr>
-          <w:rFonts w:ascii="Helvetica" w:hAnsi="Helvetica" w:cs="Helvetica"/>
-          <w:color w:val="141414"/>
-          <w:sz w:val="21"/>
-          <w:szCs w:val="21"/>
-        </w:rPr>
-      </w:pPr>
-      <w:r>
-        <w:rPr>
-          <w:rFonts w:ascii="微软雅黑" w:eastAsia="微软雅黑" w:hAnsi="微软雅黑" w:cs="Helvetica" w:hint="eastAsia"/>
-          <w:color w:val="141414"/>
-          <w:sz w:val="21"/>
-          <w:szCs w:val="21"/>
-        </w:rPr>
-        <w:t>银行、账户、收款人：读取提现</w:t>
-      </w:r>
-      <w:proofErr w:type="gramStart"/>
-      <w:r>
-        <w:rPr>
-          <w:rFonts w:ascii="微软雅黑" w:eastAsia="微软雅黑" w:hAnsi="微软雅黑" w:cs="Helvetica" w:hint="eastAsia"/>
-          <w:color w:val="141414"/>
-          <w:sz w:val="21"/>
-          <w:szCs w:val="21"/>
-        </w:rPr>
-        <w:t>帐号</w:t>
-      </w:r>
-      <w:proofErr w:type="gramEnd"/>
-      <w:r>
-        <w:rPr>
-          <w:rFonts w:ascii="微软雅黑" w:eastAsia="微软雅黑" w:hAnsi="微软雅黑" w:cs="Helvetica" w:hint="eastAsia"/>
-          <w:color w:val="141414"/>
-          <w:sz w:val="21"/>
-          <w:szCs w:val="21"/>
-        </w:rPr>
-        <w:t>的银行账户（签合同的时候已填写）</w:t>
-      </w:r>
-    </w:p>
-    <w:p>
-      <w:pPr>
-        <w:pStyle w:val="ad"/>
-        <w:numPr>
-          <w:ilvl w:val="1"/>
-          <w:numId w:val="9"/>
-        </w:numPr>
-        <w:spacing w:before="0" w:beforeAutospacing="0" w:after="0" w:afterAutospacing="0"/>
-        <w:rPr>
-          <w:rFonts w:ascii="Helvetica" w:hAnsi="Helvetica" w:cs="Helvetica"/>
-          <w:color w:val="141414"/>
-          <w:sz w:val="21"/>
-          <w:szCs w:val="21"/>
-        </w:rPr>
-      </w:pPr>
-      <w:r>
-        <w:rPr>
-          <w:rFonts w:ascii="微软雅黑" w:eastAsia="微软雅黑" w:hAnsi="微软雅黑" w:cs="Helvetica" w:hint="eastAsia"/>
-          <w:color w:val="141414"/>
-          <w:sz w:val="21"/>
-          <w:szCs w:val="21"/>
-        </w:rPr>
-        <w:t>支付</w:t>
-      </w:r>
-      <w:r>
-        <w:rPr>
-          <w:rFonts w:ascii="微软雅黑" w:eastAsia="微软雅黑" w:hAnsi="微软雅黑" w:cs="Helvetica" w:hint="eastAsia"/>
-          <w:color w:val="141414"/>
-          <w:sz w:val="21"/>
-          <w:szCs w:val="21"/>
-        </w:rPr>
-        <w:t>时间：</w:t>
-      </w:r>
-      <w:r>
-        <w:rPr>
-          <w:rFonts w:ascii="微软雅黑" w:eastAsia="微软雅黑" w:hAnsi="微软雅黑" w:cs="Helvetica" w:hint="eastAsia"/>
-          <w:color w:val="141414"/>
-          <w:sz w:val="21"/>
-          <w:szCs w:val="21"/>
-        </w:rPr>
-        <w:t>财务打钱</w:t>
-      </w:r>
-      <w:r>
-        <w:rPr>
-          <w:rFonts w:ascii="微软雅黑" w:eastAsia="微软雅黑" w:hAnsi="微软雅黑" w:cs="Helvetica" w:hint="eastAsia"/>
-          <w:color w:val="141414"/>
-          <w:sz w:val="21"/>
-          <w:szCs w:val="21"/>
-        </w:rPr>
-        <w:t>的时间</w:t>
-      </w:r>
-    </w:p>
-    <w:p>
-      <w:pPr>
-        <w:pStyle w:val="ad"/>
-        <w:numPr>
-          <w:ilvl w:val="1"/>
-          <w:numId w:val="9"/>
-        </w:numPr>
-        <w:spacing w:before="0" w:beforeAutospacing="0" w:after="0" w:afterAutospacing="0"/>
-        <w:rPr>
-          <w:rFonts w:ascii="Helvetica" w:hAnsi="Helvetica" w:cs="Helvetica"/>
-          <w:color w:val="141414"/>
-          <w:sz w:val="21"/>
-          <w:szCs w:val="21"/>
-        </w:rPr>
-      </w:pPr>
-      <w:r>
-        <w:rPr>
-          <w:rFonts w:ascii="微软雅黑" w:eastAsia="微软雅黑" w:hAnsi="微软雅黑" w:cs="Helvetica" w:hint="eastAsia"/>
-          <w:color w:val="141414"/>
-          <w:sz w:val="21"/>
-          <w:szCs w:val="21"/>
-        </w:rPr>
-        <w:t>提现</w:t>
-      </w:r>
-      <w:r>
-        <w:rPr>
-          <w:rFonts w:ascii="微软雅黑" w:eastAsia="微软雅黑" w:hAnsi="微软雅黑" w:cs="Helvetica" w:hint="eastAsia"/>
-          <w:color w:val="141414"/>
-          <w:sz w:val="21"/>
-          <w:szCs w:val="21"/>
-        </w:rPr>
-        <w:t>时间：提交提现申请的时间</w:t>
-      </w:r>
-    </w:p>
-    <w:p>
-      <w:pPr>
-        <w:pStyle w:val="ad"/>
-        <w:numPr>
-          <w:ilvl w:val="1"/>
-          <w:numId w:val="9"/>
-        </w:numPr>
-        <w:spacing w:before="0" w:beforeAutospacing="0" w:after="0" w:afterAutospacing="0"/>
-      </w:pPr>
-      <w:r>
-        <w:rPr>
-          <w:rFonts w:ascii="微软雅黑" w:eastAsia="微软雅黑" w:hAnsi="微软雅黑" w:cs="Helvetica" w:hint="eastAsia"/>
-          <w:color w:val="141414"/>
-          <w:sz w:val="21"/>
-          <w:szCs w:val="21"/>
-        </w:rPr>
-        <w:t>查询：服务代码/</w:t>
-      </w:r>
-      <w:proofErr w:type="gramStart"/>
-      <w:r>
-        <w:rPr>
-          <w:rFonts w:ascii="微软雅黑" w:eastAsia="微软雅黑" w:hAnsi="微软雅黑" w:cs="Helvetica" w:hint="eastAsia"/>
-          <w:color w:val="141414"/>
-          <w:sz w:val="21"/>
-          <w:szCs w:val="21"/>
-        </w:rPr>
-        <w:t>帐号</w:t>
-      </w:r>
-      <w:proofErr w:type="gramEnd"/>
-      <w:r>
-        <w:rPr>
-          <w:rFonts w:ascii="微软雅黑" w:eastAsia="微软雅黑" w:hAnsi="微软雅黑" w:cs="Helvetica" w:hint="eastAsia"/>
-          <w:color w:val="141414"/>
-          <w:sz w:val="21"/>
-          <w:szCs w:val="21"/>
-        </w:rPr>
-        <w:t>名、银行、收款人、账户、创建时间、更新时间</w:t>
-      </w:r>
-    </w:p>
-    <w:p/>
-    <w:p/>
     <w:sectPr>
-      <w:headerReference w:type="default" r:id="rId54"/>
-      <w:footerReference w:type="default" r:id="rId55"/>
+      <w:headerReference w:type="default" r:id="rId53"/>
+      <w:footerReference w:type="default" r:id="rId54"/>
       <w:pgSz w:w="16783" w:h="23757"/>
       <w:pgMar w:top="720" w:right="720" w:bottom="720" w:left="720" w:header="851" w:footer="992" w:gutter="0"/>
       <w:cols w:space="425"/>
@@ -9123,6 +8285,7 @@
     <w:lsdException w:name="HTML Sample" w:semiHidden="1" w:unhideWhenUsed="1"/>
     <w:lsdException w:name="HTML Typewriter" w:semiHidden="1" w:unhideWhenUsed="1"/>
     <w:lsdException w:name="HTML Variable" w:semiHidden="1" w:unhideWhenUsed="1"/>
+    <w:lsdException w:name="Normal Table" w:semiHidden="1" w:unhideWhenUsed="1"/>
     <w:lsdException w:name="annotation subject" w:semiHidden="1" w:unhideWhenUsed="1"/>
     <w:lsdException w:name="No List" w:semiHidden="1" w:unhideWhenUsed="1"/>
     <w:lsdException w:name="Outline List 1" w:semiHidden="1" w:unhideWhenUsed="1"/>
@@ -9169,8 +8332,10 @@
     <w:lsdException w:name="Table Subtle 2" w:semiHidden="1" w:unhideWhenUsed="1"/>
     <w:lsdException w:name="Table Web 1" w:semiHidden="1" w:unhideWhenUsed="1"/>
     <w:lsdException w:name="Table Web 2" w:semiHidden="1" w:unhideWhenUsed="1"/>
+    <w:lsdException w:name="Table Web 3" w:semiHidden="1" w:unhideWhenUsed="1"/>
     <w:lsdException w:name="Balloon Text" w:semiHidden="1" w:unhideWhenUsed="1"/>
     <w:lsdException w:name="Table Grid" w:uiPriority="39"/>
+    <w:lsdException w:name="Table Theme" w:semiHidden="1" w:unhideWhenUsed="1"/>
     <w:lsdException w:name="Placeholder Text" w:semiHidden="1"/>
     <w:lsdException w:name="Light Shading" w:uiPriority="60"/>
     <w:lsdException w:name="Light List" w:uiPriority="61"/>
@@ -9736,7 +8901,6 @@
     <w:name w:val="Normal (Web)"/>
     <w:basedOn w:val="a"/>
     <w:uiPriority w:val="99"/>
-    <w:semiHidden/>
     <w:unhideWhenUsed/>
     <w:qFormat/>
     <w:pPr>
@@ -10247,7 +9411,7 @@
 </file>
 
 <file path=customXml/itemProps2.xml><?xml version="1.0" encoding="utf-8"?>
-<ds:datastoreItem xmlns:ds="http://schemas.openxmlformats.org/officeDocument/2006/customXml" ds:itemID="{E19E0750-6E21-4129-B998-DB90FC7BE1C8}">
+<ds:datastoreItem xmlns:ds="http://schemas.openxmlformats.org/officeDocument/2006/customXml" ds:itemID="{FB4F8D10-E3D4-4E2A-A20A-27710B206889}">
   <ds:schemaRefs>
     <ds:schemaRef ds:uri="http://schemas.openxmlformats.org/officeDocument/2006/bibliography"/>
   </ds:schemaRefs>

--- a/tmp_file/需求文档/向日葵-园丁计划v1.0.docx
+++ b/tmp_file/需求文档/向日葵-园丁计划v1.0.docx
@@ -5,7 +5,7 @@
     <w:p>
       <w:pPr>
         <w:rPr>
-          <w:rFonts w:ascii="微软雅黑" w:hAnsi="微软雅黑" w:cs="微软雅黑"/>
+          <w:rFonts w:ascii="微软雅黑" w:hAnsi="微软雅黑" w:cs="微软雅黑" w:hint="eastAsia"/>
           <w:szCs w:val="21"/>
         </w:rPr>
       </w:pPr>
@@ -1508,13 +1508,17 @@
     <w:p>
       <w:pPr>
         <w:tabs>
-          <w:tab w:val="left" w:pos="3573"/>
+          <w:tab w:val="left" w:pos="3360"/>
         </w:tabs>
+        <w:rPr>
+          <w:rFonts w:hint="eastAsia"/>
+        </w:rPr>
       </w:pPr>
       <w:r>
         <w:tab/>
       </w:r>
     </w:p>
+    <w:p/>
     <w:p>
       <w:pPr>
         <w:pStyle w:val="1"/>
@@ -2553,10 +2557,10 @@
         </w:rPr>
         <w:lastRenderedPageBreak/>
         <w:drawing>
-          <wp:inline distT="0" distB="0" distL="114300" distR="114300">
-            <wp:extent cx="9738995" cy="5368290"/>
-            <wp:effectExtent l="0" t="0" r="14605" b="3810"/>
-            <wp:docPr id="33" name="图片 30"/>
+          <wp:inline distT="0" distB="0" distL="0" distR="0" wp14:anchorId="7D0D933D" wp14:editId="562A470B">
+            <wp:extent cx="9742805" cy="5478145"/>
+            <wp:effectExtent l="0" t="0" r="0" b="8255"/>
+            <wp:docPr id="10" name="图片 10"/>
             <wp:cNvGraphicFramePr>
               <a:graphicFrameLocks xmlns:a="http://schemas.openxmlformats.org/drawingml/2006/main" noChangeAspect="1"/>
             </wp:cNvGraphicFramePr>
@@ -2564,10 +2568,8 @@
               <a:graphicData uri="http://schemas.openxmlformats.org/drawingml/2006/picture">
                 <pic:pic xmlns:pic="http://schemas.openxmlformats.org/drawingml/2006/picture">
                   <pic:nvPicPr>
-                    <pic:cNvPr id="33" name="图片 30"/>
-                    <pic:cNvPicPr>
-                      <a:picLocks noChangeAspect="1"/>
-                    </pic:cNvPicPr>
+                    <pic:cNvPr id="1" name=""/>
+                    <pic:cNvPicPr/>
                   </pic:nvPicPr>
                   <pic:blipFill>
                     <a:blip r:embed="rId22"/>
@@ -2578,15 +2580,11 @@
                   <pic:spPr>
                     <a:xfrm>
                       <a:off x="0" y="0"/>
-                      <a:ext cx="9738995" cy="5368290"/>
+                      <a:ext cx="9742805" cy="5478145"/>
                     </a:xfrm>
                     <a:prstGeom prst="rect">
                       <a:avLst/>
                     </a:prstGeom>
-                    <a:noFill/>
-                    <a:ln w="9525">
-                      <a:noFill/>
-                    </a:ln>
                   </pic:spPr>
                 </pic:pic>
               </a:graphicData>
@@ -2594,6 +2592,8 @@
           </wp:inline>
         </w:drawing>
       </w:r>
+      <w:bookmarkStart w:id="6" w:name="_GoBack"/>
+      <w:bookmarkEnd w:id="6"/>
     </w:p>
     <w:p>
       <w:r>
@@ -3723,7 +3723,7 @@
         <w:pStyle w:val="2"/>
         <w:spacing w:before="312"/>
       </w:pPr>
-      <w:bookmarkStart w:id="6" w:name="_Toc534705462"/>
+      <w:bookmarkStart w:id="7" w:name="_Toc534705462"/>
       <w:r>
         <w:rPr>
           <w:rFonts w:hint="eastAsia"/>
@@ -3731,7 +3731,7 @@
         <w:lastRenderedPageBreak/>
         <w:t>相关规则</w:t>
       </w:r>
-      <w:bookmarkEnd w:id="6"/>
+      <w:bookmarkEnd w:id="7"/>
     </w:p>
     <w:p>
       <w:r>
@@ -4454,14 +4454,14 @@
         <w:pStyle w:val="2"/>
         <w:spacing w:before="312"/>
       </w:pPr>
-      <w:bookmarkStart w:id="7" w:name="_Toc534705463"/>
+      <w:bookmarkStart w:id="8" w:name="_Toc534705463"/>
       <w:r>
         <w:rPr>
           <w:rFonts w:hint="eastAsia"/>
         </w:rPr>
         <w:t>推广礼包</w:t>
       </w:r>
-      <w:bookmarkEnd w:id="7"/>
+      <w:bookmarkEnd w:id="8"/>
     </w:p>
     <w:p>
       <w:r>
@@ -5309,7 +5309,7 @@
       <w:pPr>
         <w:pStyle w:val="1"/>
       </w:pPr>
-      <w:bookmarkStart w:id="8" w:name="_Toc534705464"/>
+      <w:bookmarkStart w:id="9" w:name="_Toc534705464"/>
       <w:r>
         <w:rPr>
           <w:rFonts w:hint="eastAsia"/>
@@ -5317,7 +5317,7 @@
         <w:lastRenderedPageBreak/>
         <w:t>兑换码兑换落地页</w:t>
       </w:r>
-      <w:bookmarkEnd w:id="8"/>
+      <w:bookmarkEnd w:id="9"/>
     </w:p>
     <w:p>
       <w:r>
@@ -6134,14 +6134,14 @@
       <w:pPr>
         <w:pStyle w:val="1"/>
       </w:pPr>
-      <w:bookmarkStart w:id="9" w:name="_Toc534705465"/>
+      <w:bookmarkStart w:id="10" w:name="_Toc534705465"/>
       <w:r>
         <w:rPr>
           <w:rFonts w:hint="eastAsia"/>
         </w:rPr>
         <w:t>微信公众号入口</w:t>
       </w:r>
-      <w:bookmarkEnd w:id="9"/>
+      <w:bookmarkEnd w:id="10"/>
     </w:p>
     <w:p>
       <w:r>
@@ -6269,14 +6269,14 @@
       <w:pPr>
         <w:pStyle w:val="1"/>
       </w:pPr>
-      <w:bookmarkStart w:id="10" w:name="_Toc534705466"/>
+      <w:bookmarkStart w:id="11" w:name="_Toc534705466"/>
       <w:r>
         <w:rPr>
           <w:rFonts w:hint="eastAsia"/>
         </w:rPr>
         <w:t>运营系统</w:t>
       </w:r>
-      <w:bookmarkEnd w:id="10"/>
+      <w:bookmarkEnd w:id="11"/>
     </w:p>
     <w:p>
       <w:r>
@@ -6794,8 +6794,6 @@
         </w:rPr>
         <w:t>年</w:t>
       </w:r>
-      <w:bookmarkStart w:id="11" w:name="_GoBack"/>
-      <w:bookmarkEnd w:id="11"/>
     </w:p>
     <w:p>
       <w:pPr>
@@ -7062,7 +7060,7 @@
         </w:numPr>
         <w:spacing w:before="0" w:beforeAutospacing="0" w:after="0" w:afterAutospacing="0"/>
         <w:rPr>
-          <w:rFonts w:ascii="Helvetica" w:hAnsi="Helvetica" w:cs="Helvetica" w:hint="eastAsia"/>
+          <w:rFonts w:ascii="Helvetica" w:hAnsi="Helvetica" w:cs="Helvetica"/>
           <w:color w:val="141414"/>
           <w:sz w:val="21"/>
           <w:szCs w:val="21"/>
@@ -9411,7 +9409,7 @@
 </file>
 
 <file path=customXml/itemProps2.xml><?xml version="1.0" encoding="utf-8"?>
-<ds:datastoreItem xmlns:ds="http://schemas.openxmlformats.org/officeDocument/2006/customXml" ds:itemID="{FB4F8D10-E3D4-4E2A-A20A-27710B206889}">
+<ds:datastoreItem xmlns:ds="http://schemas.openxmlformats.org/officeDocument/2006/customXml" ds:itemID="{08285834-1FE3-4E67-AD05-403F1BE7AA12}">
   <ds:schemaRefs>
     <ds:schemaRef ds:uri="http://schemas.openxmlformats.org/officeDocument/2006/bibliography"/>
   </ds:schemaRefs>

--- a/tmp_file/需求文档/向日葵-园丁计划v1.0.docx
+++ b/tmp_file/需求文档/向日葵-园丁计划v1.0.docx
@@ -1437,7 +1437,21 @@
         <w:rPr>
           <w:rFonts w:hint="eastAsia"/>
         </w:rPr>
-        <w:t>新增”园丁计划“</w:t>
+        <w:t>新增</w:t>
+      </w:r>
+      <w:proofErr w:type="gramStart"/>
+      <w:r>
+        <w:rPr>
+          <w:rFonts w:hint="eastAsia"/>
+        </w:rPr>
+        <w:t>”</w:t>
+      </w:r>
+      <w:proofErr w:type="gramEnd"/>
+      <w:r>
+        <w:rPr>
+          <w:rFonts w:hint="eastAsia"/>
+        </w:rPr>
+        <w:t>园丁计划“</w:t>
       </w:r>
       <w:r>
         <w:t>T</w:t>
@@ -1510,9 +1524,6 @@
         <w:tabs>
           <w:tab w:val="left" w:pos="3360"/>
         </w:tabs>
-        <w:rPr>
-          <w:rFonts w:hint="eastAsia"/>
-        </w:rPr>
       </w:pPr>
       <w:r>
         <w:tab/>
@@ -1939,7 +1950,21 @@
         <w:rPr>
           <w:rFonts w:hint="eastAsia"/>
         </w:rPr>
-        <w:t>中，点击“成为向日葵园丁”按钮，先验证用户是否登录，未登录，走弹窗登录流程；若已登录，页面弹窗“</w:t>
+        <w:t>中，点击“成为向日葵园丁”按钮，先验证用户是否登录，未登录，</w:t>
+      </w:r>
+      <w:proofErr w:type="gramStart"/>
+      <w:r>
+        <w:rPr>
+          <w:rFonts w:hint="eastAsia"/>
+        </w:rPr>
+        <w:t>走弹窗</w:t>
+      </w:r>
+      <w:proofErr w:type="gramEnd"/>
+      <w:r>
+        <w:rPr>
+          <w:rFonts w:hint="eastAsia"/>
+        </w:rPr>
+        <w:t>登录流程；若已登录，页面弹窗“</w:t>
       </w:r>
       <w:r>
         <w:rPr>
@@ -1995,7 +2020,21 @@
         <w:rPr>
           <w:rFonts w:hint="eastAsia"/>
         </w:rPr>
-        <w:t>中，点击“立即加入”按钮，弹窗信息更新为如图</w:t>
+        <w:t>中，点击“立即加入”按钮，</w:t>
+      </w:r>
+      <w:proofErr w:type="gramStart"/>
+      <w:r>
+        <w:rPr>
+          <w:rFonts w:hint="eastAsia"/>
+        </w:rPr>
+        <w:t>弹窗信息</w:t>
+      </w:r>
+      <w:proofErr w:type="gramEnd"/>
+      <w:r>
+        <w:rPr>
+          <w:rFonts w:hint="eastAsia"/>
+        </w:rPr>
+        <w:t>更新为如图</w:t>
       </w:r>
       <w:r>
         <w:rPr>
@@ -2115,11 +2154,19 @@
         </w:numPr>
         <w:ind w:firstLineChars="0"/>
       </w:pPr>
-      <w:r>
-        <w:rPr>
-          <w:rFonts w:hint="eastAsia"/>
-        </w:rPr>
-        <w:t>管理员微信二维码</w:t>
+      <w:proofErr w:type="gramStart"/>
+      <w:r>
+        <w:rPr>
+          <w:rFonts w:hint="eastAsia"/>
+        </w:rPr>
+        <w:t>管理员微信二</w:t>
+      </w:r>
+      <w:proofErr w:type="gramEnd"/>
+      <w:r>
+        <w:rPr>
+          <w:rFonts w:hint="eastAsia"/>
+        </w:rPr>
+        <w:t>维码</w:t>
       </w:r>
     </w:p>
     <w:p>
@@ -2592,8 +2639,6 @@
           </wp:inline>
         </w:drawing>
       </w:r>
-      <w:bookmarkStart w:id="6" w:name="_GoBack"/>
-      <w:bookmarkEnd w:id="6"/>
     </w:p>
     <w:p>
       <w:r>
@@ -2940,7 +2985,21 @@
         <w:rPr>
           <w:rFonts w:hint="eastAsia"/>
         </w:rPr>
-        <w:t>天入门版服务）</w:t>
+        <w:t>天入</w:t>
+      </w:r>
+      <w:proofErr w:type="gramStart"/>
+      <w:r>
+        <w:rPr>
+          <w:rFonts w:hint="eastAsia"/>
+        </w:rPr>
+        <w:t>门版</w:t>
+      </w:r>
+      <w:proofErr w:type="gramEnd"/>
+      <w:r>
+        <w:rPr>
+          <w:rFonts w:hint="eastAsia"/>
+        </w:rPr>
+        <w:t>服务）</w:t>
       </w:r>
     </w:p>
     <w:p>
@@ -3066,7 +3125,21 @@
         <w:rPr>
           <w:rFonts w:hint="eastAsia"/>
         </w:rPr>
-        <w:t>点击”复制“，复制信息到剪贴板</w:t>
+        <w:t>点击</w:t>
+      </w:r>
+      <w:proofErr w:type="gramStart"/>
+      <w:r>
+        <w:rPr>
+          <w:rFonts w:hint="eastAsia"/>
+        </w:rPr>
+        <w:t>”</w:t>
+      </w:r>
+      <w:proofErr w:type="gramEnd"/>
+      <w:r>
+        <w:rPr>
+          <w:rFonts w:hint="eastAsia"/>
+        </w:rPr>
+        <w:t>复制“，复制信息到剪贴板</w:t>
       </w:r>
     </w:p>
     <w:p>
@@ -3082,7 +3155,21 @@
         <w:rPr>
           <w:rFonts w:hint="eastAsia"/>
         </w:rPr>
-        <w:t>点击”注册人数“进入注册人数详情列表，如</w:t>
+        <w:t>点击</w:t>
+      </w:r>
+      <w:proofErr w:type="gramStart"/>
+      <w:r>
+        <w:rPr>
+          <w:rFonts w:hint="eastAsia"/>
+        </w:rPr>
+        <w:t>”</w:t>
+      </w:r>
+      <w:proofErr w:type="gramEnd"/>
+      <w:r>
+        <w:rPr>
+          <w:rFonts w:hint="eastAsia"/>
+        </w:rPr>
+        <w:t>注册人数“进入注册人数详情列表，如</w:t>
       </w:r>
       <w:r>
         <w:rPr>
@@ -3112,7 +3199,21 @@
         <w:rPr>
           <w:rFonts w:hint="eastAsia"/>
         </w:rPr>
-        <w:t>点击”消费人数“进入消费人数详情列表，如</w:t>
+        <w:t>点击</w:t>
+      </w:r>
+      <w:proofErr w:type="gramStart"/>
+      <w:r>
+        <w:rPr>
+          <w:rFonts w:hint="eastAsia"/>
+        </w:rPr>
+        <w:t>”</w:t>
+      </w:r>
+      <w:proofErr w:type="gramEnd"/>
+      <w:r>
+        <w:rPr>
+          <w:rFonts w:hint="eastAsia"/>
+        </w:rPr>
+        <w:t>消费人数“进入消费人数详情列表，如</w:t>
       </w:r>
       <w:r>
         <w:rPr>
@@ -3142,7 +3243,21 @@
         <w:rPr>
           <w:rFonts w:hint="eastAsia"/>
         </w:rPr>
-        <w:t>点击”已提现“进入提现记录详情列表，如</w:t>
+        <w:t>点击</w:t>
+      </w:r>
+      <w:proofErr w:type="gramStart"/>
+      <w:r>
+        <w:rPr>
+          <w:rFonts w:hint="eastAsia"/>
+        </w:rPr>
+        <w:t>”</w:t>
+      </w:r>
+      <w:proofErr w:type="gramEnd"/>
+      <w:r>
+        <w:rPr>
+          <w:rFonts w:hint="eastAsia"/>
+        </w:rPr>
+        <w:t>已提现“进入提现记录详情列表，如</w:t>
       </w:r>
       <w:r>
         <w:rPr>
@@ -3172,7 +3287,21 @@
         <w:rPr>
           <w:rFonts w:hint="eastAsia"/>
         </w:rPr>
-        <w:t>点击”奖励详情“下拉弹层，展示：推广奖励总额，新注奖励，提成奖励，</w:t>
+        <w:t>点击</w:t>
+      </w:r>
+      <w:proofErr w:type="gramStart"/>
+      <w:r>
+        <w:rPr>
+          <w:rFonts w:hint="eastAsia"/>
+        </w:rPr>
+        <w:t>”</w:t>
+      </w:r>
+      <w:proofErr w:type="gramEnd"/>
+      <w:r>
+        <w:rPr>
+          <w:rFonts w:hint="eastAsia"/>
+        </w:rPr>
+        <w:t>奖励详情“下拉弹层，展示：推广奖励总额，新注奖励，提成奖励，</w:t>
       </w:r>
       <w:r>
         <w:rPr>
@@ -3247,7 +3376,21 @@
         <w:rPr>
           <w:rFonts w:hint="eastAsia"/>
         </w:rPr>
-        <w:t>点击”合约详情“弹窗展示合约详情</w:t>
+        <w:t>点击</w:t>
+      </w:r>
+      <w:proofErr w:type="gramStart"/>
+      <w:r>
+        <w:rPr>
+          <w:rFonts w:hint="eastAsia"/>
+        </w:rPr>
+        <w:t>”</w:t>
+      </w:r>
+      <w:proofErr w:type="gramEnd"/>
+      <w:r>
+        <w:rPr>
+          <w:rFonts w:hint="eastAsia"/>
+        </w:rPr>
+        <w:t>合约详情“弹窗展示合约详情</w:t>
       </w:r>
     </w:p>
     <w:p>
@@ -3264,7 +3407,21 @@
           <w:rFonts w:hint="eastAsia"/>
         </w:rPr>
         <w:lastRenderedPageBreak/>
-        <w:t>点击”立即提现“（在合约期</w:t>
+        <w:t>点击</w:t>
+      </w:r>
+      <w:proofErr w:type="gramStart"/>
+      <w:r>
+        <w:rPr>
+          <w:rFonts w:hint="eastAsia"/>
+        </w:rPr>
+        <w:t>”</w:t>
+      </w:r>
+      <w:proofErr w:type="gramEnd"/>
+      <w:r>
+        <w:rPr>
+          <w:rFonts w:hint="eastAsia"/>
+        </w:rPr>
+        <w:t>立即提现“（在合约期</w:t>
       </w:r>
       <w:r>
         <w:rPr>
@@ -3308,7 +3465,14 @@
         <w:rPr>
           <w:rFonts w:hint="eastAsia"/>
         </w:rPr>
-        <w:t>；点击</w:t>
+        <w:t>；</w:t>
+      </w:r>
+      <w:proofErr w:type="gramStart"/>
+      <w:r>
+        <w:rPr>
+          <w:rFonts w:hint="eastAsia"/>
+        </w:rPr>
+        <w:t>点击</w:t>
       </w:r>
       <w:r>
         <w:rPr>
@@ -3317,6 +3481,7 @@
         </w:rPr>
         <w:t>图</w:t>
       </w:r>
+      <w:proofErr w:type="gramEnd"/>
       <w:r>
         <w:rPr>
           <w:rFonts w:hint="eastAsia"/>
@@ -3328,7 +3493,21 @@
         <w:rPr>
           <w:rFonts w:hint="eastAsia"/>
         </w:rPr>
-        <w:t>中的”确定“按钮，系统响应提现申请，等待财务打钱（</w:t>
+        <w:t>中的</w:t>
+      </w:r>
+      <w:proofErr w:type="gramStart"/>
+      <w:r>
+        <w:rPr>
+          <w:rFonts w:hint="eastAsia"/>
+        </w:rPr>
+        <w:t>”</w:t>
+      </w:r>
+      <w:proofErr w:type="gramEnd"/>
+      <w:r>
+        <w:rPr>
+          <w:rFonts w:hint="eastAsia"/>
+        </w:rPr>
+        <w:t>确定“按钮，系统响应提现申请，等待财务打钱（</w:t>
       </w:r>
       <w:r>
         <w:t>5</w:t>
@@ -3384,7 +3563,21 @@
         <w:rPr>
           <w:rFonts w:hint="eastAsia"/>
         </w:rPr>
-        <w:t>；财务打钱成功后，提示“已</w:t>
+        <w:t>；财务打</w:t>
+      </w:r>
+      <w:proofErr w:type="gramStart"/>
+      <w:r>
+        <w:rPr>
+          <w:rFonts w:hint="eastAsia"/>
+        </w:rPr>
+        <w:t>钱成功</w:t>
+      </w:r>
+      <w:proofErr w:type="gramEnd"/>
+      <w:r>
+        <w:rPr>
+          <w:rFonts w:hint="eastAsia"/>
+        </w:rPr>
+        <w:t>后，提示“已</w:t>
       </w:r>
       <w:r>
         <w:rPr>
@@ -3536,8 +3729,16 @@
         <w:rPr>
           <w:rFonts w:hint="eastAsia"/>
         </w:rPr>
-        <w:t>；点击立即签约，弹窗</w:t>
-      </w:r>
+        <w:t>；点击立即签约，</w:t>
+      </w:r>
+      <w:proofErr w:type="gramStart"/>
+      <w:r>
+        <w:rPr>
+          <w:rFonts w:hint="eastAsia"/>
+        </w:rPr>
+        <w:t>弹窗</w:t>
+      </w:r>
+      <w:proofErr w:type="gramEnd"/>
       <w:r>
         <w:rPr>
           <w:rFonts w:hint="eastAsia"/>
@@ -3723,7 +3924,7 @@
         <w:pStyle w:val="2"/>
         <w:spacing w:before="312"/>
       </w:pPr>
-      <w:bookmarkStart w:id="7" w:name="_Toc534705462"/>
+      <w:bookmarkStart w:id="6" w:name="_Toc534705462"/>
       <w:r>
         <w:rPr>
           <w:rFonts w:hint="eastAsia"/>
@@ -3731,7 +3932,7 @@
         <w:lastRenderedPageBreak/>
         <w:t>相关规则</w:t>
       </w:r>
-      <w:bookmarkEnd w:id="7"/>
+      <w:bookmarkEnd w:id="6"/>
     </w:p>
     <w:p>
       <w:r>
@@ -3949,7 +4150,21 @@
         <w:rPr>
           <w:rFonts w:hint="eastAsia"/>
         </w:rPr>
-        <w:t>天内登录向日葵软件发生远控行为，奖励</w:t>
+        <w:t>天内登录向日葵软件</w:t>
+      </w:r>
+      <w:proofErr w:type="gramStart"/>
+      <w:r>
+        <w:rPr>
+          <w:rFonts w:hint="eastAsia"/>
+        </w:rPr>
+        <w:t>发生远控行为</w:t>
+      </w:r>
+      <w:proofErr w:type="gramEnd"/>
+      <w:r>
+        <w:rPr>
+          <w:rFonts w:hint="eastAsia"/>
+        </w:rPr>
+        <w:t>，奖励</w:t>
       </w:r>
       <w:r>
         <w:rPr>
@@ -4137,7 +4352,21 @@
         <w:rPr>
           <w:rFonts w:hint="eastAsia"/>
         </w:rPr>
-        <w:t>园丁计划】查看是否有客户帐号记录</w:t>
+        <w:t>园丁计划】查看是否有客户</w:t>
+      </w:r>
+      <w:proofErr w:type="gramStart"/>
+      <w:r>
+        <w:rPr>
+          <w:rFonts w:hint="eastAsia"/>
+        </w:rPr>
+        <w:t>帐号</w:t>
+      </w:r>
+      <w:proofErr w:type="gramEnd"/>
+      <w:r>
+        <w:rPr>
+          <w:rFonts w:hint="eastAsia"/>
+        </w:rPr>
+        <w:t>记录</w:t>
       </w:r>
     </w:p>
     <w:p>
@@ -4422,12 +4651,14 @@
         </w:rPr>
         <w:t>推广兑换码失效后，需７天后才能重新申请有效或者联系管理员申请（微信号：</w:t>
       </w:r>
+      <w:proofErr w:type="spellStart"/>
       <w:r>
         <w:rPr>
           <w:rFonts w:hint="eastAsia"/>
         </w:rPr>
         <w:t>xrk</w:t>
       </w:r>
+      <w:proofErr w:type="spellEnd"/>
       <w:r>
         <w:rPr>
           <w:rFonts w:hint="eastAsia"/>
@@ -4454,14 +4685,14 @@
         <w:pStyle w:val="2"/>
         <w:spacing w:before="312"/>
       </w:pPr>
-      <w:bookmarkStart w:id="8" w:name="_Toc534705463"/>
+      <w:bookmarkStart w:id="7" w:name="_Toc534705463"/>
       <w:r>
         <w:rPr>
           <w:rFonts w:hint="eastAsia"/>
         </w:rPr>
         <w:t>推广礼包</w:t>
       </w:r>
-      <w:bookmarkEnd w:id="8"/>
+      <w:bookmarkEnd w:id="7"/>
     </w:p>
     <w:p>
       <w:r>
@@ -5000,7 +5231,21 @@
         <w:rPr>
           <w:rFonts w:hint="eastAsia"/>
         </w:rPr>
-        <w:t>点击”已领取的助力包“，弹窗展示</w:t>
+        <w:t>点击</w:t>
+      </w:r>
+      <w:proofErr w:type="gramStart"/>
+      <w:r>
+        <w:rPr>
+          <w:rFonts w:hint="eastAsia"/>
+        </w:rPr>
+        <w:t>”</w:t>
+      </w:r>
+      <w:proofErr w:type="gramEnd"/>
+      <w:r>
+        <w:rPr>
+          <w:rFonts w:hint="eastAsia"/>
+        </w:rPr>
+        <w:t>已领取的助力包“，弹窗展示</w:t>
       </w:r>
       <w:r>
         <w:rPr>
@@ -5040,8 +5285,16 @@
         <w:rPr>
           <w:rFonts w:hint="eastAsia"/>
         </w:rPr>
-        <w:t>目标完成后，“领取”按钮为可点击状态，点击领取，弹窗提示</w:t>
-      </w:r>
+        <w:t>目标完成后，“领取”按钮为可点击状态，点击领取，</w:t>
+      </w:r>
+      <w:proofErr w:type="gramStart"/>
+      <w:r>
+        <w:rPr>
+          <w:rFonts w:hint="eastAsia"/>
+        </w:rPr>
+        <w:t>弹窗提示</w:t>
+      </w:r>
+      <w:proofErr w:type="gramEnd"/>
       <w:r>
         <w:rPr>
           <w:rFonts w:hint="eastAsia"/>
@@ -5309,7 +5562,7 @@
       <w:pPr>
         <w:pStyle w:val="1"/>
       </w:pPr>
-      <w:bookmarkStart w:id="9" w:name="_Toc534705464"/>
+      <w:bookmarkStart w:id="8" w:name="_Toc534705464"/>
       <w:r>
         <w:rPr>
           <w:rFonts w:hint="eastAsia"/>
@@ -5317,7 +5570,7 @@
         <w:lastRenderedPageBreak/>
         <w:t>兑换码兑换落地页</w:t>
       </w:r>
-      <w:bookmarkEnd w:id="9"/>
+      <w:bookmarkEnd w:id="8"/>
     </w:p>
     <w:p>
       <w:r>
@@ -5861,7 +6114,21 @@
         <w:rPr>
           <w:rFonts w:hint="eastAsia"/>
         </w:rPr>
-        <w:t>中，点击登录，登录成功后，页面上展示用户登录帐号，如</w:t>
+        <w:t>中，点击登录，登录成功后，页面上展示用户登录</w:t>
+      </w:r>
+      <w:proofErr w:type="gramStart"/>
+      <w:r>
+        <w:rPr>
+          <w:rFonts w:hint="eastAsia"/>
+        </w:rPr>
+        <w:t>帐号</w:t>
+      </w:r>
+      <w:proofErr w:type="gramEnd"/>
+      <w:r>
+        <w:rPr>
+          <w:rFonts w:hint="eastAsia"/>
+        </w:rPr>
+        <w:t>，如</w:t>
       </w:r>
       <w:r>
         <w:rPr>
@@ -5905,7 +6172,21 @@
         <w:rPr>
           <w:rFonts w:hint="eastAsia"/>
         </w:rPr>
-        <w:t>中，用户输入兑换码，点击“兑换”，系统将兑换码承载的产品兑换到登录的帐号，兑换成功后，展示“成功提示”及向日葵软件载入口，如</w:t>
+        <w:t>中，用户输入兑换码，点击“兑换”，系统将兑换码承载的产品兑换到登录的</w:t>
+      </w:r>
+      <w:proofErr w:type="gramStart"/>
+      <w:r>
+        <w:rPr>
+          <w:rFonts w:hint="eastAsia"/>
+        </w:rPr>
+        <w:t>帐号</w:t>
+      </w:r>
+      <w:proofErr w:type="gramEnd"/>
+      <w:r>
+        <w:rPr>
+          <w:rFonts w:hint="eastAsia"/>
+        </w:rPr>
+        <w:t>，兑换成功后，展示“成功提示”及向日葵软件载入口，如</w:t>
       </w:r>
       <w:r>
         <w:rPr>
@@ -5949,8 +6230,16 @@
         <w:rPr>
           <w:rFonts w:hint="eastAsia"/>
         </w:rPr>
-        <w:t>中，用户点击注册按钮，弹窗</w:t>
-      </w:r>
+        <w:t>中，用户点击注册按钮，</w:t>
+      </w:r>
+      <w:proofErr w:type="gramStart"/>
+      <w:r>
+        <w:rPr>
+          <w:rFonts w:hint="eastAsia"/>
+        </w:rPr>
+        <w:t>弹窗</w:t>
+      </w:r>
+      <w:proofErr w:type="gramEnd"/>
       <w:r>
         <w:rPr>
           <w:rFonts w:hint="eastAsia"/>
@@ -5981,8 +6270,16 @@
         <w:rPr>
           <w:rFonts w:hint="eastAsia"/>
         </w:rPr>
-        <w:t>；点击注册，注册成功后，弹窗信息</w:t>
-      </w:r>
+        <w:t>；点击注册，注册成功后，</w:t>
+      </w:r>
+      <w:proofErr w:type="gramStart"/>
+      <w:r>
+        <w:rPr>
+          <w:rFonts w:hint="eastAsia"/>
+        </w:rPr>
+        <w:t>弹窗信息</w:t>
+      </w:r>
+      <w:proofErr w:type="gramEnd"/>
       <w:r>
         <w:rPr>
           <w:rFonts w:hint="eastAsia"/>
@@ -6071,7 +6368,21 @@
         <w:rPr>
           <w:rFonts w:hint="eastAsia"/>
         </w:rPr>
-        <w:t>系统计算，该新用户自注册日起，是否发生远控行为；若发生，则给园丁记录新注奖励</w:t>
+        <w:t>系统计算，该新用户自注册日起，是否</w:t>
+      </w:r>
+      <w:proofErr w:type="gramStart"/>
+      <w:r>
+        <w:rPr>
+          <w:rFonts w:hint="eastAsia"/>
+        </w:rPr>
+        <w:t>发生远控行为</w:t>
+      </w:r>
+      <w:proofErr w:type="gramEnd"/>
+      <w:r>
+        <w:rPr>
+          <w:rFonts w:hint="eastAsia"/>
+        </w:rPr>
+        <w:t>；若发生，则给园丁记录新注奖励</w:t>
       </w:r>
       <w:r>
         <w:rPr>
@@ -6134,14 +6445,22 @@
       <w:pPr>
         <w:pStyle w:val="1"/>
       </w:pPr>
-      <w:bookmarkStart w:id="10" w:name="_Toc534705465"/>
-      <w:r>
-        <w:rPr>
-          <w:rFonts w:hint="eastAsia"/>
-        </w:rPr>
-        <w:t>微信公众号入口</w:t>
-      </w:r>
-      <w:bookmarkEnd w:id="10"/>
+      <w:bookmarkStart w:id="9" w:name="_Toc534705465"/>
+      <w:proofErr w:type="gramStart"/>
+      <w:r>
+        <w:rPr>
+          <w:rFonts w:hint="eastAsia"/>
+        </w:rPr>
+        <w:t>微信公众号</w:t>
+      </w:r>
+      <w:proofErr w:type="gramEnd"/>
+      <w:r>
+        <w:rPr>
+          <w:rFonts w:hint="eastAsia"/>
+        </w:rPr>
+        <w:t>入口</w:t>
+      </w:r>
+      <w:bookmarkEnd w:id="9"/>
     </w:p>
     <w:p>
       <w:r>
@@ -6269,14 +6588,14 @@
       <w:pPr>
         <w:pStyle w:val="1"/>
       </w:pPr>
-      <w:bookmarkStart w:id="11" w:name="_Toc534705466"/>
+      <w:bookmarkStart w:id="10" w:name="_Toc534705466"/>
       <w:r>
         <w:rPr>
           <w:rFonts w:hint="eastAsia"/>
         </w:rPr>
         <w:t>运营系统</w:t>
       </w:r>
-      <w:bookmarkEnd w:id="11"/>
+      <w:bookmarkEnd w:id="10"/>
     </w:p>
     <w:p>
       <w:r>
@@ -6500,8 +6819,16 @@
         <w:rPr>
           <w:rFonts w:hint="eastAsia"/>
         </w:rPr>
-        <w:t>推广员管理，新增”</w:t>
-      </w:r>
+        <w:t>推广员管理，新增</w:t>
+      </w:r>
+      <w:proofErr w:type="gramStart"/>
+      <w:r>
+        <w:rPr>
+          <w:rFonts w:hint="eastAsia"/>
+        </w:rPr>
+        <w:t>”</w:t>
+      </w:r>
+      <w:proofErr w:type="gramEnd"/>
       <w:r>
         <w:rPr>
           <w:rFonts w:hint="eastAsia"/>
@@ -6552,7 +6879,35 @@
         <w:rPr>
           <w:rFonts w:hint="eastAsia"/>
         </w:rPr>
-        <w:t>服务代码、推广员（园丁）帐号；读取推广员帐号基本信息</w:t>
+        <w:t>服务代码、推广员（园丁）</w:t>
+      </w:r>
+      <w:proofErr w:type="gramStart"/>
+      <w:r>
+        <w:rPr>
+          <w:rFonts w:hint="eastAsia"/>
+        </w:rPr>
+        <w:t>帐号</w:t>
+      </w:r>
+      <w:proofErr w:type="gramEnd"/>
+      <w:r>
+        <w:rPr>
+          <w:rFonts w:hint="eastAsia"/>
+        </w:rPr>
+        <w:t>；读取推广员</w:t>
+      </w:r>
+      <w:proofErr w:type="gramStart"/>
+      <w:r>
+        <w:rPr>
+          <w:rFonts w:hint="eastAsia"/>
+        </w:rPr>
+        <w:t>帐号</w:t>
+      </w:r>
+      <w:proofErr w:type="gramEnd"/>
+      <w:r>
+        <w:rPr>
+          <w:rFonts w:hint="eastAsia"/>
+        </w:rPr>
+        <w:t>基本信息</w:t>
       </w:r>
     </w:p>
     <w:p>
@@ -6578,8 +6933,16 @@
         <w:rPr>
           <w:rFonts w:hint="eastAsia"/>
         </w:rPr>
-        <w:t>天内，该新用户发生远控行为</w:t>
-      </w:r>
+        <w:t>天内，该新用户</w:t>
+      </w:r>
+      <w:proofErr w:type="gramStart"/>
+      <w:r>
+        <w:rPr>
+          <w:rFonts w:hint="eastAsia"/>
+        </w:rPr>
+        <w:t>发生远控行为</w:t>
+      </w:r>
+      <w:proofErr w:type="gramEnd"/>
     </w:p>
     <w:p>
       <w:pPr>
@@ -6670,11 +7033,19 @@
           <w:numId w:val="9"/>
         </w:numPr>
       </w:pPr>
-      <w:r>
-        <w:rPr>
-          <w:rFonts w:hint="eastAsia"/>
-        </w:rPr>
-        <w:t>推广总奖励：新注奖励</w:t>
+      <w:proofErr w:type="gramStart"/>
+      <w:r>
+        <w:rPr>
+          <w:rFonts w:hint="eastAsia"/>
+        </w:rPr>
+        <w:t>推广总</w:t>
+      </w:r>
+      <w:proofErr w:type="gramEnd"/>
+      <w:r>
+        <w:rPr>
+          <w:rFonts w:hint="eastAsia"/>
+        </w:rPr>
+        <w:t>奖励：新注奖励</w:t>
       </w:r>
       <w:r>
         <w:rPr>
@@ -6714,7 +7085,21 @@
         <w:rPr>
           <w:rFonts w:hint="eastAsia"/>
         </w:rPr>
-        <w:t>未提现金额：推广总金额</w:t>
+        <w:t>未提现金额：</w:t>
+      </w:r>
+      <w:proofErr w:type="gramStart"/>
+      <w:r>
+        <w:rPr>
+          <w:rFonts w:hint="eastAsia"/>
+        </w:rPr>
+        <w:t>推广总</w:t>
+      </w:r>
+      <w:proofErr w:type="gramEnd"/>
+      <w:r>
+        <w:rPr>
+          <w:rFonts w:hint="eastAsia"/>
+        </w:rPr>
+        <w:t>金额</w:t>
       </w:r>
       <w:r>
         <w:rPr>
@@ -6762,11 +7147,19 @@
           <w:numId w:val="9"/>
         </w:numPr>
       </w:pPr>
-      <w:r>
-        <w:rPr>
-          <w:rFonts w:hint="eastAsia"/>
-        </w:rPr>
-        <w:t>待支付金额：推广员已申请提现，财务未打钱</w:t>
+      <w:proofErr w:type="gramStart"/>
+      <w:r>
+        <w:rPr>
+          <w:rFonts w:hint="eastAsia"/>
+        </w:rPr>
+        <w:t>待支付</w:t>
+      </w:r>
+      <w:proofErr w:type="gramEnd"/>
+      <w:r>
+        <w:rPr>
+          <w:rFonts w:hint="eastAsia"/>
+        </w:rPr>
+        <w:t>金额：推广员已申请提现，财务未打钱</w:t>
       </w:r>
     </w:p>
     <w:p>
@@ -6952,7 +7345,49 @@
         <w:rPr>
           <w:rFonts w:hint="eastAsia"/>
         </w:rPr>
-        <w:t>格式导出数据：列表项包括：服务代码，帐号名，注册人数，有效注册人数，消费人数，新注奖励，累计成交金额，累计提成金额，推广总奖励，已提取金额，未提取金额，已支付金额，待支付金额。</w:t>
+        <w:t>格式导出数据：列表项包括：服务代码，</w:t>
+      </w:r>
+      <w:proofErr w:type="gramStart"/>
+      <w:r>
+        <w:rPr>
+          <w:rFonts w:hint="eastAsia"/>
+        </w:rPr>
+        <w:t>帐号</w:t>
+      </w:r>
+      <w:proofErr w:type="gramEnd"/>
+      <w:r>
+        <w:rPr>
+          <w:rFonts w:hint="eastAsia"/>
+        </w:rPr>
+        <w:t>名，注册人数，有效注册人数，消费人数，新注奖励，累计成交金额，累计提成金额，</w:t>
+      </w:r>
+      <w:proofErr w:type="gramStart"/>
+      <w:r>
+        <w:rPr>
+          <w:rFonts w:hint="eastAsia"/>
+        </w:rPr>
+        <w:t>推广总</w:t>
+      </w:r>
+      <w:proofErr w:type="gramEnd"/>
+      <w:r>
+        <w:rPr>
+          <w:rFonts w:hint="eastAsia"/>
+        </w:rPr>
+        <w:t>奖励，已提取金额，未提取金额，已支付金额，</w:t>
+      </w:r>
+      <w:proofErr w:type="gramStart"/>
+      <w:r>
+        <w:rPr>
+          <w:rFonts w:hint="eastAsia"/>
+        </w:rPr>
+        <w:t>待支付</w:t>
+      </w:r>
+      <w:proofErr w:type="gramEnd"/>
+      <w:r>
+        <w:rPr>
+          <w:rFonts w:hint="eastAsia"/>
+        </w:rPr>
+        <w:t>金额。</w:t>
       </w:r>
     </w:p>
     <w:p>
@@ -7023,7 +7458,27 @@
           <w:sz w:val="21"/>
           <w:szCs w:val="21"/>
         </w:rPr>
-        <w:t>基本信息：服务代码、帐号名、注册人数、消费人数、资质有效期、创建时间、收款银行、收款账户、收款人、电子合同</w:t>
+        <w:t>基本信息：服务代码、</w:t>
+      </w:r>
+      <w:proofErr w:type="gramStart"/>
+      <w:r>
+        <w:rPr>
+          <w:rFonts w:ascii="微软雅黑" w:eastAsia="微软雅黑" w:hAnsi="微软雅黑" w:cs="Helvetica" w:hint="eastAsia"/>
+          <w:color w:val="141414"/>
+          <w:sz w:val="21"/>
+          <w:szCs w:val="21"/>
+        </w:rPr>
+        <w:t>帐号</w:t>
+      </w:r>
+      <w:proofErr w:type="gramEnd"/>
+      <w:r>
+        <w:rPr>
+          <w:rFonts w:ascii="微软雅黑" w:eastAsia="微软雅黑" w:hAnsi="微软雅黑" w:cs="Helvetica" w:hint="eastAsia"/>
+          <w:color w:val="141414"/>
+          <w:sz w:val="21"/>
+          <w:szCs w:val="21"/>
+        </w:rPr>
+        <w:t>名、注册人数、消费人数、资质有效期、创建时间、收款银行、收款账户、收款人、电子合同</w:t>
       </w:r>
     </w:p>
     <w:p>
@@ -7048,7 +7503,47 @@
           <w:sz w:val="21"/>
           <w:szCs w:val="21"/>
         </w:rPr>
-        <w:t>业绩管理：新注奖励，累计成交金额、累计提成金额、推广总奖励，已提取金额、未提取金额、已支付金额、待支付金额</w:t>
+        <w:t>业绩管理：新注奖励，累计成交金额、累计提成金额、</w:t>
+      </w:r>
+      <w:proofErr w:type="gramStart"/>
+      <w:r>
+        <w:rPr>
+          <w:rFonts w:ascii="微软雅黑" w:eastAsia="微软雅黑" w:hAnsi="微软雅黑" w:cs="Helvetica" w:hint="eastAsia"/>
+          <w:color w:val="141414"/>
+          <w:sz w:val="21"/>
+          <w:szCs w:val="21"/>
+        </w:rPr>
+        <w:t>推广总</w:t>
+      </w:r>
+      <w:proofErr w:type="gramEnd"/>
+      <w:r>
+        <w:rPr>
+          <w:rFonts w:ascii="微软雅黑" w:eastAsia="微软雅黑" w:hAnsi="微软雅黑" w:cs="Helvetica" w:hint="eastAsia"/>
+          <w:color w:val="141414"/>
+          <w:sz w:val="21"/>
+          <w:szCs w:val="21"/>
+        </w:rPr>
+        <w:t>奖励，已提取金额、未提取金额、已支付金额、</w:t>
+      </w:r>
+      <w:proofErr w:type="gramStart"/>
+      <w:r>
+        <w:rPr>
+          <w:rFonts w:ascii="微软雅黑" w:eastAsia="微软雅黑" w:hAnsi="微软雅黑" w:cs="Helvetica" w:hint="eastAsia"/>
+          <w:color w:val="141414"/>
+          <w:sz w:val="21"/>
+          <w:szCs w:val="21"/>
+        </w:rPr>
+        <w:t>待支付</w:t>
+      </w:r>
+      <w:proofErr w:type="gramEnd"/>
+      <w:r>
+        <w:rPr>
+          <w:rFonts w:ascii="微软雅黑" w:eastAsia="微软雅黑" w:hAnsi="微软雅黑" w:cs="Helvetica" w:hint="eastAsia"/>
+          <w:color w:val="141414"/>
+          <w:sz w:val="21"/>
+          <w:szCs w:val="21"/>
+        </w:rPr>
+        <w:t>金额</w:t>
       </w:r>
     </w:p>
     <w:p>
@@ -7091,8 +7586,10 @@
           <w:sz w:val="21"/>
           <w:szCs w:val="21"/>
         </w:rPr>
-        <w:t>）、提现申请时间</w:t>
-      </w:r>
+        <w:t>）</w:t>
+      </w:r>
+      <w:bookmarkStart w:id="11" w:name="_GoBack"/>
+      <w:bookmarkEnd w:id="11"/>
     </w:p>
     <w:sectPr>
       <w:headerReference w:type="default" r:id="rId53"/>
@@ -7139,7 +7636,13 @@
       <w:rPr>
         <w:lang w:val="zh-CN"/>
       </w:rPr>
-      <w:t xml:space="preserve"> Page</w:t>
+      <w:t xml:space="preserve"> </w:t>
+    </w:r>
+    <w:r>
+      <w:rPr>
+        <w:lang w:val="zh-CN"/>
+      </w:rPr>
+      <w:t>Page</w:t>
     </w:r>
     <w:r>
       <w:rPr>
@@ -9409,7 +9912,7 @@
 </file>
 
 <file path=customXml/itemProps2.xml><?xml version="1.0" encoding="utf-8"?>
-<ds:datastoreItem xmlns:ds="http://schemas.openxmlformats.org/officeDocument/2006/customXml" ds:itemID="{08285834-1FE3-4E67-AD05-403F1BE7AA12}">
+<ds:datastoreItem xmlns:ds="http://schemas.openxmlformats.org/officeDocument/2006/customXml" ds:itemID="{5900AC2B-6FD6-4D33-BBB7-70A8F944CB2A}">
   <ds:schemaRefs>
     <ds:schemaRef ds:uri="http://schemas.openxmlformats.org/officeDocument/2006/bibliography"/>
   </ds:schemaRefs>
